--- a/第九周总结2018.9.14.docx
+++ b/第九周总结2018.9.14.docx
@@ -306,7 +306,445 @@
           <w:sz w:val="24"/>
           <w:szCs w:val="24"/>
         </w:rPr>
-        <w:t>保持不断</w:t>
+        <w:t>保持不断学习</w:t>
+      </w:r>
+    </w:p>
+    <w:p>
+      <w:pPr>
+        <w:jc w:val="left"/>
+        <w:rPr>
+          <w:rFonts w:ascii="宋体" w:eastAsia="宋体" w:hAnsi="宋体"/>
+          <w:sz w:val="24"/>
+          <w:szCs w:val="24"/>
+        </w:rPr>
+      </w:pPr>
+    </w:p>
+    <w:p>
+      <w:pPr>
+        <w:jc w:val="left"/>
+        <w:rPr>
+          <w:rFonts w:ascii="宋体" w:eastAsia="宋体" w:hAnsi="宋体"/>
+          <w:sz w:val="24"/>
+          <w:szCs w:val="24"/>
+        </w:rPr>
+      </w:pPr>
+      <w:r>
+        <w:rPr>
+          <w:rFonts w:ascii="宋体" w:eastAsia="宋体" w:hAnsi="宋体" w:hint="eastAsia"/>
+          <w:sz w:val="24"/>
+          <w:szCs w:val="24"/>
+        </w:rPr>
+        <w:t>2</w:t>
+      </w:r>
+      <w:r>
+        <w:rPr>
+          <w:rFonts w:ascii="宋体" w:eastAsia="宋体" w:hAnsi="宋体" w:hint="eastAsia"/>
+          <w:sz w:val="24"/>
+          <w:szCs w:val="24"/>
+        </w:rPr>
+        <w:t>．</w:t>
+      </w:r>
+      <w:r>
+        <w:rPr>
+          <w:rFonts w:ascii="宋体" w:eastAsia="宋体" w:hAnsi="宋体" w:hint="eastAsia"/>
+          <w:sz w:val="24"/>
+          <w:szCs w:val="24"/>
+        </w:rPr>
+        <w:t>测试接口时，</w:t>
+      </w:r>
+      <w:r>
+        <w:rPr>
+          <w:rFonts w:ascii="宋体" w:eastAsia="宋体" w:hAnsi="宋体" w:hint="eastAsia"/>
+          <w:sz w:val="24"/>
+          <w:szCs w:val="24"/>
+        </w:rPr>
+        <w:t>启动不了</w:t>
+      </w:r>
+      <w:r>
+        <w:rPr>
+          <w:rFonts w:ascii="宋体" w:eastAsia="宋体" w:hAnsi="宋体" w:hint="eastAsia"/>
+          <w:sz w:val="24"/>
+          <w:szCs w:val="24"/>
+        </w:rPr>
+        <w:t>？</w:t>
+      </w:r>
+    </w:p>
+    <w:p>
+      <w:pPr>
+        <w:jc w:val="left"/>
+        <w:rPr>
+          <w:rFonts w:ascii="宋体" w:eastAsia="宋体" w:hAnsi="宋体"/>
+          <w:sz w:val="24"/>
+          <w:szCs w:val="24"/>
+        </w:rPr>
+      </w:pPr>
+      <w:r>
+        <w:rPr>
+          <w:rFonts w:ascii="宋体" w:eastAsia="宋体" w:hAnsi="宋体" w:hint="eastAsia"/>
+          <w:sz w:val="24"/>
+          <w:szCs w:val="24"/>
+        </w:rPr>
+        <w:t>原因：</w:t>
+      </w:r>
+      <w:r>
+        <w:rPr>
+          <w:rFonts w:ascii="宋体" w:eastAsia="宋体" w:hAnsi="宋体" w:hint="eastAsia"/>
+          <w:sz w:val="24"/>
+          <w:szCs w:val="24"/>
+        </w:rPr>
+        <w:t>项目被重新部署，没有及时编译</w:t>
+      </w:r>
+      <w:r>
+        <w:rPr>
+          <w:rFonts w:ascii="宋体" w:eastAsia="宋体" w:hAnsi="宋体" w:hint="eastAsia"/>
+          <w:sz w:val="24"/>
+          <w:szCs w:val="24"/>
+        </w:rPr>
+        <w:t>。</w:t>
+      </w:r>
+    </w:p>
+    <w:p>
+      <w:pPr>
+        <w:jc w:val="left"/>
+        <w:rPr>
+          <w:rFonts w:ascii="宋体" w:eastAsia="宋体" w:hAnsi="宋体"/>
+          <w:sz w:val="24"/>
+          <w:szCs w:val="24"/>
+        </w:rPr>
+      </w:pPr>
+      <w:r>
+        <w:rPr>
+          <w:rFonts w:ascii="宋体" w:eastAsia="宋体" w:hAnsi="宋体" w:hint="eastAsia"/>
+          <w:sz w:val="24"/>
+          <w:szCs w:val="24"/>
+        </w:rPr>
+        <w:t>解决：</w:t>
+      </w:r>
+      <w:r>
+        <w:rPr>
+          <w:rFonts w:ascii="宋体" w:eastAsia="宋体" w:hAnsi="宋体" w:hint="eastAsia"/>
+          <w:sz w:val="24"/>
+          <w:szCs w:val="24"/>
+        </w:rPr>
+        <w:t>利用Maven进行cl</w:t>
+      </w:r>
+      <w:r>
+        <w:rPr>
+          <w:rFonts w:ascii="宋体" w:eastAsia="宋体" w:hAnsi="宋体"/>
+          <w:sz w:val="24"/>
+          <w:szCs w:val="24"/>
+        </w:rPr>
+        <w:t>ean</w:t>
+      </w:r>
+      <w:r>
+        <w:rPr>
+          <w:rFonts w:ascii="宋体" w:eastAsia="宋体" w:hAnsi="宋体" w:hint="eastAsia"/>
+          <w:sz w:val="24"/>
+          <w:szCs w:val="24"/>
+        </w:rPr>
+        <w:t>与deploy</w:t>
+      </w:r>
+      <w:r>
+        <w:rPr>
+          <w:rFonts w:ascii="宋体" w:eastAsia="宋体" w:hAnsi="宋体"/>
+          <w:sz w:val="24"/>
+          <w:szCs w:val="24"/>
+        </w:rPr>
+        <w:t>,</w:t>
+      </w:r>
+      <w:r>
+        <w:rPr>
+          <w:rFonts w:ascii="宋体" w:eastAsia="宋体" w:hAnsi="宋体" w:hint="eastAsia"/>
+          <w:sz w:val="24"/>
+          <w:szCs w:val="24"/>
+        </w:rPr>
+        <w:t>并且选择te</w:t>
+      </w:r>
+      <w:r>
+        <w:rPr>
+          <w:rFonts w:ascii="宋体" w:eastAsia="宋体" w:hAnsi="宋体"/>
+          <w:sz w:val="24"/>
+          <w:szCs w:val="24"/>
+        </w:rPr>
+        <w:t>st</w:t>
+      </w:r>
+      <w:r>
+        <w:rPr>
+          <w:rFonts w:ascii="宋体" w:eastAsia="宋体" w:hAnsi="宋体" w:hint="eastAsia"/>
+          <w:sz w:val="24"/>
+          <w:szCs w:val="24"/>
+        </w:rPr>
+        <w:t>环境(不要选择dev预生产环境</w:t>
+      </w:r>
+      <w:r>
+        <w:rPr>
+          <w:rFonts w:ascii="宋体" w:eastAsia="宋体" w:hAnsi="宋体"/>
+          <w:sz w:val="24"/>
+          <w:szCs w:val="24"/>
+        </w:rPr>
+        <w:t>)</w:t>
+      </w:r>
+    </w:p>
+    <w:p>
+      <w:pPr>
+        <w:jc w:val="left"/>
+        <w:rPr>
+          <w:rFonts w:ascii="宋体" w:eastAsia="宋体" w:hAnsi="宋体"/>
+          <w:sz w:val="24"/>
+          <w:szCs w:val="24"/>
+        </w:rPr>
+      </w:pPr>
+    </w:p>
+    <w:p>
+      <w:pPr>
+        <w:jc w:val="left"/>
+        <w:rPr>
+          <w:rFonts w:ascii="宋体" w:eastAsia="宋体" w:hAnsi="宋体"/>
+          <w:sz w:val="24"/>
+          <w:szCs w:val="24"/>
+        </w:rPr>
+      </w:pPr>
+      <w:r>
+        <w:rPr>
+          <w:rFonts w:ascii="宋体" w:eastAsia="宋体" w:hAnsi="宋体" w:hint="eastAsia"/>
+          <w:sz w:val="24"/>
+          <w:szCs w:val="24"/>
+        </w:rPr>
+        <w:t>3.</w:t>
+      </w:r>
+      <w:r>
+        <w:rPr>
+          <w:rFonts w:ascii="宋体" w:eastAsia="宋体" w:hAnsi="宋体" w:hint="eastAsia"/>
+          <w:sz w:val="24"/>
+          <w:szCs w:val="24"/>
+        </w:rPr>
+        <w:t>提交代码时出现手动merge情况，导致自己和别人的代码缺失</w:t>
+      </w:r>
+      <w:r>
+        <w:rPr>
+          <w:rFonts w:ascii="宋体" w:eastAsia="宋体" w:hAnsi="宋体" w:hint="eastAsia"/>
+          <w:sz w:val="24"/>
+          <w:szCs w:val="24"/>
+        </w:rPr>
+        <w:t>？</w:t>
+      </w:r>
+    </w:p>
+    <w:p>
+      <w:pPr>
+        <w:jc w:val="left"/>
+        <w:rPr>
+          <w:rFonts w:ascii="宋体" w:eastAsia="宋体" w:hAnsi="宋体"/>
+          <w:sz w:val="24"/>
+          <w:szCs w:val="24"/>
+        </w:rPr>
+      </w:pPr>
+      <w:r>
+        <w:rPr>
+          <w:rFonts w:ascii="宋体" w:eastAsia="宋体" w:hAnsi="宋体" w:hint="eastAsia"/>
+          <w:sz w:val="24"/>
+          <w:szCs w:val="24"/>
+        </w:rPr>
+        <w:t>原因：</w:t>
+      </w:r>
+      <w:r>
+        <w:rPr>
+          <w:rFonts w:ascii="宋体" w:eastAsia="宋体" w:hAnsi="宋体" w:hint="eastAsia"/>
+          <w:sz w:val="24"/>
+          <w:szCs w:val="24"/>
+        </w:rPr>
+        <w:t>git提交时与他人发生冲突</w:t>
+      </w:r>
+    </w:p>
+    <w:p>
+      <w:pPr>
+        <w:jc w:val="left"/>
+        <w:rPr>
+          <w:rFonts w:ascii="宋体" w:eastAsia="宋体" w:hAnsi="宋体"/>
+          <w:sz w:val="24"/>
+          <w:szCs w:val="24"/>
+        </w:rPr>
+      </w:pPr>
+      <w:r>
+        <w:rPr>
+          <w:rFonts w:ascii="宋体" w:eastAsia="宋体" w:hAnsi="宋体" w:hint="eastAsia"/>
+          <w:sz w:val="24"/>
+          <w:szCs w:val="24"/>
+        </w:rPr>
+        <w:t>解决：</w:t>
+      </w:r>
+      <w:r>
+        <w:rPr>
+          <w:rFonts w:ascii="宋体" w:eastAsia="宋体" w:hAnsi="宋体" w:hint="eastAsia"/>
+          <w:sz w:val="24"/>
+          <w:szCs w:val="24"/>
+        </w:rPr>
+        <w:t>git前先更新(</w:t>
+      </w:r>
+      <w:r>
+        <w:rPr>
+          <w:rFonts w:ascii="宋体" w:eastAsia="宋体" w:hAnsi="宋体"/>
+          <w:sz w:val="24"/>
+          <w:szCs w:val="24"/>
+        </w:rPr>
+        <w:t>pull)</w:t>
+      </w:r>
+    </w:p>
+    <w:p>
+      <w:pPr>
+        <w:jc w:val="left"/>
+        <w:rPr>
+          <w:rFonts w:ascii="宋体" w:eastAsia="宋体" w:hAnsi="宋体"/>
+          <w:sz w:val="24"/>
+          <w:szCs w:val="24"/>
+        </w:rPr>
+      </w:pPr>
+    </w:p>
+    <w:p>
+      <w:pPr>
+        <w:jc w:val="left"/>
+        <w:rPr>
+          <w:rFonts w:ascii="宋体" w:eastAsia="宋体" w:hAnsi="宋体"/>
+          <w:sz w:val="24"/>
+          <w:szCs w:val="24"/>
+        </w:rPr>
+      </w:pPr>
+      <w:r>
+        <w:rPr>
+          <w:rFonts w:ascii="宋体" w:eastAsia="宋体" w:hAnsi="宋体" w:hint="eastAsia"/>
+          <w:sz w:val="24"/>
+          <w:szCs w:val="24"/>
+        </w:rPr>
+        <w:t>4</w:t>
+      </w:r>
+      <w:r>
+        <w:rPr>
+          <w:rFonts w:ascii="宋体" w:eastAsia="宋体" w:hAnsi="宋体" w:hint="eastAsia"/>
+          <w:sz w:val="24"/>
+          <w:szCs w:val="24"/>
+        </w:rPr>
+        <w:t>.</w:t>
+      </w:r>
+      <w:r>
+        <w:rPr>
+          <w:rFonts w:ascii="宋体" w:eastAsia="宋体" w:hAnsi="宋体" w:hint="eastAsia"/>
+          <w:sz w:val="24"/>
+          <w:szCs w:val="24"/>
+        </w:rPr>
+        <w:t>每次写一个接口都要写一套(本地service</w:t>
+      </w:r>
+      <w:r>
+        <w:rPr>
+          <w:rFonts w:ascii="宋体" w:eastAsia="宋体" w:hAnsi="宋体"/>
+          <w:sz w:val="24"/>
+          <w:szCs w:val="24"/>
+        </w:rPr>
+        <w:t>+dao</w:t>
+      </w:r>
+      <w:r>
+        <w:rPr>
+          <w:rFonts w:ascii="宋体" w:eastAsia="宋体" w:hAnsi="宋体" w:hint="eastAsia"/>
+          <w:sz w:val="24"/>
+          <w:szCs w:val="24"/>
+        </w:rPr>
+        <w:t>+</w:t>
+      </w:r>
+      <w:r>
+        <w:rPr>
+          <w:rFonts w:ascii="宋体" w:eastAsia="宋体" w:hAnsi="宋体"/>
+          <w:sz w:val="24"/>
+          <w:szCs w:val="24"/>
+        </w:rPr>
+        <w:t>mapper.</w:t>
+      </w:r>
+      <w:r>
+        <w:rPr>
+          <w:rFonts w:ascii="宋体" w:eastAsia="宋体" w:hAnsi="宋体" w:hint="eastAsia"/>
+          <w:sz w:val="24"/>
+          <w:szCs w:val="24"/>
+        </w:rPr>
+        <w:t>xml</w:t>
+      </w:r>
+      <w:r>
+        <w:rPr>
+          <w:rFonts w:ascii="宋体" w:eastAsia="宋体" w:hAnsi="宋体"/>
+          <w:sz w:val="24"/>
+          <w:szCs w:val="24"/>
+        </w:rPr>
+        <w:t>),</w:t>
+      </w:r>
+      <w:r>
+        <w:rPr>
+          <w:rFonts w:ascii="宋体" w:eastAsia="宋体" w:hAnsi="宋体" w:hint="eastAsia"/>
+          <w:sz w:val="24"/>
+          <w:szCs w:val="24"/>
+        </w:rPr>
+        <w:t>特别是有些类似功能代码重复性更高，</w:t>
+      </w:r>
+      <w:r>
+        <w:rPr>
+          <w:rFonts w:ascii="宋体" w:eastAsia="宋体" w:hAnsi="宋体" w:hint="eastAsia"/>
+          <w:sz w:val="24"/>
+          <w:szCs w:val="24"/>
+        </w:rPr>
+        <w:t>从而降低开发效率</w:t>
+      </w:r>
+      <w:r>
+        <w:rPr>
+          <w:rFonts w:ascii="宋体" w:eastAsia="宋体" w:hAnsi="宋体" w:hint="eastAsia"/>
+          <w:sz w:val="24"/>
+          <w:szCs w:val="24"/>
+        </w:rPr>
+        <w:t>？</w:t>
+      </w:r>
+    </w:p>
+    <w:p>
+      <w:pPr>
+        <w:jc w:val="left"/>
+        <w:rPr>
+          <w:rFonts w:ascii="宋体" w:eastAsia="宋体" w:hAnsi="宋体"/>
+          <w:sz w:val="24"/>
+          <w:szCs w:val="24"/>
+        </w:rPr>
+      </w:pPr>
+      <w:r>
+        <w:rPr>
+          <w:rFonts w:ascii="宋体" w:eastAsia="宋体" w:hAnsi="宋体" w:hint="eastAsia"/>
+          <w:sz w:val="24"/>
+          <w:szCs w:val="24"/>
+        </w:rPr>
+        <w:t>原因：</w:t>
+      </w:r>
+      <w:r>
+        <w:rPr>
+          <w:rFonts w:ascii="宋体" w:eastAsia="宋体" w:hAnsi="宋体" w:hint="eastAsia"/>
+          <w:sz w:val="24"/>
+          <w:szCs w:val="24"/>
+        </w:rPr>
+        <w:t>本地s</w:t>
+      </w:r>
+      <w:r>
+        <w:rPr>
+          <w:rFonts w:ascii="宋体" w:eastAsia="宋体" w:hAnsi="宋体"/>
+          <w:sz w:val="24"/>
+          <w:szCs w:val="24"/>
+        </w:rPr>
+        <w:t>ervie</w:t>
+      </w:r>
+      <w:r>
+        <w:rPr>
+          <w:rFonts w:ascii="宋体" w:eastAsia="宋体" w:hAnsi="宋体"/>
+          <w:sz w:val="24"/>
+          <w:szCs w:val="24"/>
+        </w:rPr>
+        <w:t>+</w:t>
+      </w:r>
+      <w:r>
+        <w:rPr>
+          <w:rFonts w:ascii="宋体" w:eastAsia="宋体" w:hAnsi="宋体" w:hint="eastAsia"/>
+          <w:sz w:val="24"/>
+          <w:szCs w:val="24"/>
+        </w:rPr>
+        <w:t>dao</w:t>
       </w:r>
       <w:bookmarkStart w:id="0" w:name="_GoBack"/>
       <w:bookmarkEnd w:id="0"/>
@@ -316,436 +754,6 @@
           <w:sz w:val="24"/>
           <w:szCs w:val="24"/>
         </w:rPr>
-        <w:t>学习</w:t>
-      </w:r>
-    </w:p>
-    <w:p>
-      <w:pPr>
-        <w:jc w:val="left"/>
-        <w:rPr>
-          <w:rFonts w:ascii="宋体" w:eastAsia="宋体" w:hAnsi="宋体"/>
-          <w:sz w:val="24"/>
-          <w:szCs w:val="24"/>
-        </w:rPr>
-      </w:pPr>
-    </w:p>
-    <w:p>
-      <w:pPr>
-        <w:jc w:val="left"/>
-        <w:rPr>
-          <w:rFonts w:ascii="宋体" w:eastAsia="宋体" w:hAnsi="宋体"/>
-          <w:sz w:val="24"/>
-          <w:szCs w:val="24"/>
-        </w:rPr>
-      </w:pPr>
-      <w:r>
-        <w:rPr>
-          <w:rFonts w:ascii="宋体" w:eastAsia="宋体" w:hAnsi="宋体" w:hint="eastAsia"/>
-          <w:sz w:val="24"/>
-          <w:szCs w:val="24"/>
-        </w:rPr>
-        <w:t>2</w:t>
-      </w:r>
-      <w:r>
-        <w:rPr>
-          <w:rFonts w:ascii="宋体" w:eastAsia="宋体" w:hAnsi="宋体" w:hint="eastAsia"/>
-          <w:sz w:val="24"/>
-          <w:szCs w:val="24"/>
-        </w:rPr>
-        <w:t>．</w:t>
-      </w:r>
-      <w:r>
-        <w:rPr>
-          <w:rFonts w:ascii="宋体" w:eastAsia="宋体" w:hAnsi="宋体" w:hint="eastAsia"/>
-          <w:sz w:val="24"/>
-          <w:szCs w:val="24"/>
-        </w:rPr>
-        <w:t>测试接口时，</w:t>
-      </w:r>
-      <w:r>
-        <w:rPr>
-          <w:rFonts w:ascii="宋体" w:eastAsia="宋体" w:hAnsi="宋体" w:hint="eastAsia"/>
-          <w:sz w:val="24"/>
-          <w:szCs w:val="24"/>
-        </w:rPr>
-        <w:t>启动不了</w:t>
-      </w:r>
-      <w:r>
-        <w:rPr>
-          <w:rFonts w:ascii="宋体" w:eastAsia="宋体" w:hAnsi="宋体" w:hint="eastAsia"/>
-          <w:sz w:val="24"/>
-          <w:szCs w:val="24"/>
-        </w:rPr>
-        <w:t>？</w:t>
-      </w:r>
-    </w:p>
-    <w:p>
-      <w:pPr>
-        <w:jc w:val="left"/>
-        <w:rPr>
-          <w:rFonts w:ascii="宋体" w:eastAsia="宋体" w:hAnsi="宋体"/>
-          <w:sz w:val="24"/>
-          <w:szCs w:val="24"/>
-        </w:rPr>
-      </w:pPr>
-      <w:r>
-        <w:rPr>
-          <w:rFonts w:ascii="宋体" w:eastAsia="宋体" w:hAnsi="宋体" w:hint="eastAsia"/>
-          <w:sz w:val="24"/>
-          <w:szCs w:val="24"/>
-        </w:rPr>
-        <w:t>原因：</w:t>
-      </w:r>
-      <w:r>
-        <w:rPr>
-          <w:rFonts w:ascii="宋体" w:eastAsia="宋体" w:hAnsi="宋体" w:hint="eastAsia"/>
-          <w:sz w:val="24"/>
-          <w:szCs w:val="24"/>
-        </w:rPr>
-        <w:t>项目被重新部署，没有及时编译</w:t>
-      </w:r>
-      <w:r>
-        <w:rPr>
-          <w:rFonts w:ascii="宋体" w:eastAsia="宋体" w:hAnsi="宋体" w:hint="eastAsia"/>
-          <w:sz w:val="24"/>
-          <w:szCs w:val="24"/>
-        </w:rPr>
-        <w:t>。</w:t>
-      </w:r>
-    </w:p>
-    <w:p>
-      <w:pPr>
-        <w:jc w:val="left"/>
-        <w:rPr>
-          <w:rFonts w:ascii="宋体" w:eastAsia="宋体" w:hAnsi="宋体"/>
-          <w:sz w:val="24"/>
-          <w:szCs w:val="24"/>
-        </w:rPr>
-      </w:pPr>
-      <w:r>
-        <w:rPr>
-          <w:rFonts w:ascii="宋体" w:eastAsia="宋体" w:hAnsi="宋体" w:hint="eastAsia"/>
-          <w:sz w:val="24"/>
-          <w:szCs w:val="24"/>
-        </w:rPr>
-        <w:t>解决：</w:t>
-      </w:r>
-      <w:r>
-        <w:rPr>
-          <w:rFonts w:ascii="宋体" w:eastAsia="宋体" w:hAnsi="宋体" w:hint="eastAsia"/>
-          <w:sz w:val="24"/>
-          <w:szCs w:val="24"/>
-        </w:rPr>
-        <w:t>利用Maven进行cl</w:t>
-      </w:r>
-      <w:r>
-        <w:rPr>
-          <w:rFonts w:ascii="宋体" w:eastAsia="宋体" w:hAnsi="宋体"/>
-          <w:sz w:val="24"/>
-          <w:szCs w:val="24"/>
-        </w:rPr>
-        <w:t>ean</w:t>
-      </w:r>
-      <w:r>
-        <w:rPr>
-          <w:rFonts w:ascii="宋体" w:eastAsia="宋体" w:hAnsi="宋体" w:hint="eastAsia"/>
-          <w:sz w:val="24"/>
-          <w:szCs w:val="24"/>
-        </w:rPr>
-        <w:t>与deploy</w:t>
-      </w:r>
-      <w:r>
-        <w:rPr>
-          <w:rFonts w:ascii="宋体" w:eastAsia="宋体" w:hAnsi="宋体"/>
-          <w:sz w:val="24"/>
-          <w:szCs w:val="24"/>
-        </w:rPr>
-        <w:t>,</w:t>
-      </w:r>
-      <w:r>
-        <w:rPr>
-          <w:rFonts w:ascii="宋体" w:eastAsia="宋体" w:hAnsi="宋体" w:hint="eastAsia"/>
-          <w:sz w:val="24"/>
-          <w:szCs w:val="24"/>
-        </w:rPr>
-        <w:t>并且选择te</w:t>
-      </w:r>
-      <w:r>
-        <w:rPr>
-          <w:rFonts w:ascii="宋体" w:eastAsia="宋体" w:hAnsi="宋体"/>
-          <w:sz w:val="24"/>
-          <w:szCs w:val="24"/>
-        </w:rPr>
-        <w:t>st</w:t>
-      </w:r>
-      <w:r>
-        <w:rPr>
-          <w:rFonts w:ascii="宋体" w:eastAsia="宋体" w:hAnsi="宋体" w:hint="eastAsia"/>
-          <w:sz w:val="24"/>
-          <w:szCs w:val="24"/>
-        </w:rPr>
-        <w:t>环境(不要选择dev预生产环境</w:t>
-      </w:r>
-      <w:r>
-        <w:rPr>
-          <w:rFonts w:ascii="宋体" w:eastAsia="宋体" w:hAnsi="宋体"/>
-          <w:sz w:val="24"/>
-          <w:szCs w:val="24"/>
-        </w:rPr>
-        <w:t>)</w:t>
-      </w:r>
-    </w:p>
-    <w:p>
-      <w:pPr>
-        <w:jc w:val="left"/>
-        <w:rPr>
-          <w:rFonts w:ascii="宋体" w:eastAsia="宋体" w:hAnsi="宋体"/>
-          <w:sz w:val="24"/>
-          <w:szCs w:val="24"/>
-        </w:rPr>
-      </w:pPr>
-    </w:p>
-    <w:p>
-      <w:pPr>
-        <w:jc w:val="left"/>
-        <w:rPr>
-          <w:rFonts w:ascii="宋体" w:eastAsia="宋体" w:hAnsi="宋体"/>
-          <w:sz w:val="24"/>
-          <w:szCs w:val="24"/>
-        </w:rPr>
-      </w:pPr>
-      <w:r>
-        <w:rPr>
-          <w:rFonts w:ascii="宋体" w:eastAsia="宋体" w:hAnsi="宋体" w:hint="eastAsia"/>
-          <w:sz w:val="24"/>
-          <w:szCs w:val="24"/>
-        </w:rPr>
-        <w:t>3.</w:t>
-      </w:r>
-      <w:r>
-        <w:rPr>
-          <w:rFonts w:ascii="宋体" w:eastAsia="宋体" w:hAnsi="宋体" w:hint="eastAsia"/>
-          <w:sz w:val="24"/>
-          <w:szCs w:val="24"/>
-        </w:rPr>
-        <w:t>提交代码时出现手动merge情况，导致自己和别人的代码缺失</w:t>
-      </w:r>
-      <w:r>
-        <w:rPr>
-          <w:rFonts w:ascii="宋体" w:eastAsia="宋体" w:hAnsi="宋体" w:hint="eastAsia"/>
-          <w:sz w:val="24"/>
-          <w:szCs w:val="24"/>
-        </w:rPr>
-        <w:t>？</w:t>
-      </w:r>
-    </w:p>
-    <w:p>
-      <w:pPr>
-        <w:jc w:val="left"/>
-        <w:rPr>
-          <w:rFonts w:ascii="宋体" w:eastAsia="宋体" w:hAnsi="宋体"/>
-          <w:sz w:val="24"/>
-          <w:szCs w:val="24"/>
-        </w:rPr>
-      </w:pPr>
-      <w:r>
-        <w:rPr>
-          <w:rFonts w:ascii="宋体" w:eastAsia="宋体" w:hAnsi="宋体" w:hint="eastAsia"/>
-          <w:sz w:val="24"/>
-          <w:szCs w:val="24"/>
-        </w:rPr>
-        <w:t>原因：</w:t>
-      </w:r>
-      <w:r>
-        <w:rPr>
-          <w:rFonts w:ascii="宋体" w:eastAsia="宋体" w:hAnsi="宋体" w:hint="eastAsia"/>
-          <w:sz w:val="24"/>
-          <w:szCs w:val="24"/>
-        </w:rPr>
-        <w:t>git提交时与他人发生冲突</w:t>
-      </w:r>
-    </w:p>
-    <w:p>
-      <w:pPr>
-        <w:jc w:val="left"/>
-        <w:rPr>
-          <w:rFonts w:ascii="宋体" w:eastAsia="宋体" w:hAnsi="宋体" w:hint="eastAsia"/>
-          <w:sz w:val="24"/>
-          <w:szCs w:val="24"/>
-        </w:rPr>
-      </w:pPr>
-      <w:r>
-        <w:rPr>
-          <w:rFonts w:ascii="宋体" w:eastAsia="宋体" w:hAnsi="宋体" w:hint="eastAsia"/>
-          <w:sz w:val="24"/>
-          <w:szCs w:val="24"/>
-        </w:rPr>
-        <w:t>解决：</w:t>
-      </w:r>
-      <w:r>
-        <w:rPr>
-          <w:rFonts w:ascii="宋体" w:eastAsia="宋体" w:hAnsi="宋体" w:hint="eastAsia"/>
-          <w:sz w:val="24"/>
-          <w:szCs w:val="24"/>
-        </w:rPr>
-        <w:t>git前先更新(</w:t>
-      </w:r>
-      <w:r>
-        <w:rPr>
-          <w:rFonts w:ascii="宋体" w:eastAsia="宋体" w:hAnsi="宋体"/>
-          <w:sz w:val="24"/>
-          <w:szCs w:val="24"/>
-        </w:rPr>
-        <w:t>pull)</w:t>
-      </w:r>
-    </w:p>
-    <w:p>
-      <w:pPr>
-        <w:jc w:val="left"/>
-        <w:rPr>
-          <w:rFonts w:ascii="宋体" w:eastAsia="宋体" w:hAnsi="宋体"/>
-          <w:sz w:val="24"/>
-          <w:szCs w:val="24"/>
-        </w:rPr>
-      </w:pPr>
-    </w:p>
-    <w:p>
-      <w:pPr>
-        <w:jc w:val="left"/>
-        <w:rPr>
-          <w:rFonts w:ascii="宋体" w:eastAsia="宋体" w:hAnsi="宋体"/>
-          <w:sz w:val="24"/>
-          <w:szCs w:val="24"/>
-        </w:rPr>
-      </w:pPr>
-      <w:r>
-        <w:rPr>
-          <w:rFonts w:ascii="宋体" w:eastAsia="宋体" w:hAnsi="宋体" w:hint="eastAsia"/>
-          <w:sz w:val="24"/>
-          <w:szCs w:val="24"/>
-        </w:rPr>
-        <w:t>4</w:t>
-      </w:r>
-      <w:r>
-        <w:rPr>
-          <w:rFonts w:ascii="宋体" w:eastAsia="宋体" w:hAnsi="宋体" w:hint="eastAsia"/>
-          <w:sz w:val="24"/>
-          <w:szCs w:val="24"/>
-        </w:rPr>
-        <w:t>.</w:t>
-      </w:r>
-      <w:r>
-        <w:rPr>
-          <w:rFonts w:ascii="宋体" w:eastAsia="宋体" w:hAnsi="宋体" w:hint="eastAsia"/>
-          <w:sz w:val="24"/>
-          <w:szCs w:val="24"/>
-        </w:rPr>
-        <w:t>每次写一个接口都要写一套(本地service</w:t>
-      </w:r>
-      <w:r>
-        <w:rPr>
-          <w:rFonts w:ascii="宋体" w:eastAsia="宋体" w:hAnsi="宋体"/>
-          <w:sz w:val="24"/>
-          <w:szCs w:val="24"/>
-        </w:rPr>
-        <w:t>+dao</w:t>
-      </w:r>
-      <w:r>
-        <w:rPr>
-          <w:rFonts w:ascii="宋体" w:eastAsia="宋体" w:hAnsi="宋体" w:hint="eastAsia"/>
-          <w:sz w:val="24"/>
-          <w:szCs w:val="24"/>
-        </w:rPr>
-        <w:t>+</w:t>
-      </w:r>
-      <w:r>
-        <w:rPr>
-          <w:rFonts w:ascii="宋体" w:eastAsia="宋体" w:hAnsi="宋体"/>
-          <w:sz w:val="24"/>
-          <w:szCs w:val="24"/>
-        </w:rPr>
-        <w:t>mapper.</w:t>
-      </w:r>
-      <w:r>
-        <w:rPr>
-          <w:rFonts w:ascii="宋体" w:eastAsia="宋体" w:hAnsi="宋体" w:hint="eastAsia"/>
-          <w:sz w:val="24"/>
-          <w:szCs w:val="24"/>
-        </w:rPr>
-        <w:t>xml</w:t>
-      </w:r>
-      <w:r>
-        <w:rPr>
-          <w:rFonts w:ascii="宋体" w:eastAsia="宋体" w:hAnsi="宋体"/>
-          <w:sz w:val="24"/>
-          <w:szCs w:val="24"/>
-        </w:rPr>
-        <w:t>),</w:t>
-      </w:r>
-      <w:r>
-        <w:rPr>
-          <w:rFonts w:ascii="宋体" w:eastAsia="宋体" w:hAnsi="宋体" w:hint="eastAsia"/>
-          <w:sz w:val="24"/>
-          <w:szCs w:val="24"/>
-        </w:rPr>
-        <w:t>特别是有些类似功能代码重复性更高，</w:t>
-      </w:r>
-      <w:r>
-        <w:rPr>
-          <w:rFonts w:ascii="宋体" w:eastAsia="宋体" w:hAnsi="宋体" w:hint="eastAsia"/>
-          <w:sz w:val="24"/>
-          <w:szCs w:val="24"/>
-        </w:rPr>
-        <w:t>从而降低开发效率</w:t>
-      </w:r>
-      <w:r>
-        <w:rPr>
-          <w:rFonts w:ascii="宋体" w:eastAsia="宋体" w:hAnsi="宋体" w:hint="eastAsia"/>
-          <w:sz w:val="24"/>
-          <w:szCs w:val="24"/>
-        </w:rPr>
-        <w:t>？</w:t>
-      </w:r>
-    </w:p>
-    <w:p>
-      <w:pPr>
-        <w:jc w:val="left"/>
-        <w:rPr>
-          <w:rFonts w:ascii="宋体" w:eastAsia="宋体" w:hAnsi="宋体"/>
-          <w:sz w:val="24"/>
-          <w:szCs w:val="24"/>
-        </w:rPr>
-      </w:pPr>
-      <w:r>
-        <w:rPr>
-          <w:rFonts w:ascii="宋体" w:eastAsia="宋体" w:hAnsi="宋体" w:hint="eastAsia"/>
-          <w:sz w:val="24"/>
-          <w:szCs w:val="24"/>
-        </w:rPr>
-        <w:t>原因：</w:t>
-      </w:r>
-      <w:r>
-        <w:rPr>
-          <w:rFonts w:ascii="宋体" w:eastAsia="宋体" w:hAnsi="宋体" w:hint="eastAsia"/>
-          <w:sz w:val="24"/>
-          <w:szCs w:val="24"/>
-        </w:rPr>
-        <w:t>本地s</w:t>
-      </w:r>
-      <w:r>
-        <w:rPr>
-          <w:rFonts w:ascii="宋体" w:eastAsia="宋体" w:hAnsi="宋体"/>
-          <w:sz w:val="24"/>
-          <w:szCs w:val="24"/>
-        </w:rPr>
-        <w:t>ervie</w:t>
-      </w:r>
-      <w:r>
-        <w:rPr>
-          <w:rFonts w:ascii="宋体" w:eastAsia="宋体" w:hAnsi="宋体" w:hint="eastAsia"/>
-          <w:sz w:val="24"/>
-          <w:szCs w:val="24"/>
-        </w:rPr>
         <w:t>复用性不高</w:t>
       </w:r>
     </w:p>
@@ -952,7 +960,7 @@
       <w:pPr>
         <w:jc w:val="left"/>
         <w:rPr>
-          <w:rFonts w:ascii="宋体" w:eastAsia="宋体" w:hAnsi="宋体" w:hint="eastAsia"/>
+          <w:rFonts w:ascii="宋体" w:eastAsia="宋体" w:hAnsi="宋体"/>
           <w:sz w:val="24"/>
           <w:szCs w:val="24"/>
         </w:rPr>
@@ -2650,7 +2658,7 @@
 </file>
 
 <file path=customXml/itemProps1.xml><?xml version="1.0" encoding="utf-8"?>
-<ds:datastoreItem xmlns:ds="http://schemas.openxmlformats.org/officeDocument/2006/customXml" ds:itemID="{878C89C2-B801-4BF0-AE66-F94749645181}">
+<ds:datastoreItem xmlns:ds="http://schemas.openxmlformats.org/officeDocument/2006/customXml" ds:itemID="{7E6A99E8-8D20-45ED-82C6-65089E112FED}">
   <ds:schemaRefs>
     <ds:schemaRef ds:uri="http://schemas.openxmlformats.org/officeDocument/2006/bibliography"/>
   </ds:schemaRefs>

--- a/第九周总结2018.9.14.docx
+++ b/第九周总结2018.9.14.docx
@@ -1,6 +1,6 @@
 
 <file path=word/document.xml><?xml version="1.0" encoding="utf-8"?>
-<w:document xmlns:wpc="http://schemas.microsoft.com/office/word/2010/wordprocessingCanvas" xmlns:cx="http://schemas.microsoft.com/office/drawing/2014/chartex" xmlns:cx1="http://schemas.microsoft.com/office/drawing/2015/9/8/chartex" xmlns:mc="http://schemas.openxmlformats.org/markup-compatibility/2006" xmlns:o="urn:schemas-microsoft-com:office:office" xmlns:r="http://schemas.openxmlformats.org/officeDocument/2006/relationships" xmlns:m="http://schemas.openxmlformats.org/officeDocument/2006/math" xmlns:v="urn:schemas-microsoft-com:vml" xmlns:wp14="http://schemas.microsoft.com/office/word/2010/wordprocessingDrawing" xmlns:wp="http://schemas.openxmlformats.org/drawingml/2006/wordprocessingDrawing" xmlns:w10="urn:schemas-microsoft-com:office:word" xmlns:w="http://schemas.openxmlformats.org/wordprocessingml/2006/main" xmlns:w14="http://schemas.microsoft.com/office/word/2010/wordml" xmlns:w15="http://schemas.microsoft.com/office/word/2012/wordml" xmlns:w16se="http://schemas.microsoft.com/office/word/2015/wordml/symex" xmlns:wpg="http://schemas.microsoft.com/office/word/2010/wordprocessingGroup" xmlns:wpi="http://schemas.microsoft.com/office/word/2010/wordprocessingInk" xmlns:wne="http://schemas.microsoft.com/office/word/2006/wordml" xmlns:wps="http://schemas.microsoft.com/office/word/2010/wordprocessingShape" mc:Ignorable="w14 w15 w16se wp14">
+<w:document xmlns:wpc="http://schemas.microsoft.com/office/word/2010/wordprocessingCanvas" xmlns:cx="http://schemas.microsoft.com/office/drawing/2014/chartex" xmlns:cx1="http://schemas.microsoft.com/office/drawing/2015/9/8/chartex" xmlns:cx2="http://schemas.microsoft.com/office/drawing/2015/10/21/chartex" xmlns:cx3="http://schemas.microsoft.com/office/drawing/2016/5/9/chartex" xmlns:cx4="http://schemas.microsoft.com/office/drawing/2016/5/10/chartex" xmlns:cx5="http://schemas.microsoft.com/office/drawing/2016/5/11/chartex" xmlns:cx6="http://schemas.microsoft.com/office/drawing/2016/5/12/chartex" xmlns:cx7="http://schemas.microsoft.com/office/drawing/2016/5/13/chartex" xmlns:cx8="http://schemas.microsoft.com/office/drawing/2016/5/14/chartex" xmlns:mc="http://schemas.openxmlformats.org/markup-compatibility/2006" xmlns:aink="http://schemas.microsoft.com/office/drawing/2016/ink" xmlns:am3d="http://schemas.microsoft.com/office/drawing/2017/model3d" xmlns:o="urn:schemas-microsoft-com:office:office" xmlns:r="http://schemas.openxmlformats.org/officeDocument/2006/relationships" xmlns:m="http://schemas.openxmlformats.org/officeDocument/2006/math" xmlns:v="urn:schemas-microsoft-com:vml" xmlns:wp14="http://schemas.microsoft.com/office/word/2010/wordprocessingDrawing" xmlns:wp="http://schemas.openxmlformats.org/drawingml/2006/wordprocessingDrawing" xmlns:w10="urn:schemas-microsoft-com:office:word" xmlns:w="http://schemas.openxmlformats.org/wordprocessingml/2006/main" xmlns:w14="http://schemas.microsoft.com/office/word/2010/wordml" xmlns:w15="http://schemas.microsoft.com/office/word/2012/wordml" xmlns:w16cid="http://schemas.microsoft.com/office/word/2016/wordml/cid" xmlns:w16se="http://schemas.microsoft.com/office/word/2015/wordml/symex" xmlns:wpg="http://schemas.microsoft.com/office/word/2010/wordprocessingGroup" xmlns:wpi="http://schemas.microsoft.com/office/word/2010/wordprocessingInk" xmlns:wne="http://schemas.microsoft.com/office/word/2006/wordml" xmlns:wps="http://schemas.microsoft.com/office/word/2010/wordprocessingShape" mc:Ignorable="w14 w15 w16se w16cid wp14">
   <w:body>
     <w:p>
       <w:pPr>
@@ -65,691 +65,757 @@
           <w:sz w:val="24"/>
           <w:szCs w:val="24"/>
         </w:rPr>
-        <w:t>本周同团队一起开发充电订单模块</w:t>
-      </w:r>
-      <w:r>
-        <w:rPr>
-          <w:rFonts w:ascii="宋体" w:eastAsia="宋体" w:hAnsi="宋体" w:hint="eastAsia"/>
-          <w:sz w:val="24"/>
-          <w:szCs w:val="24"/>
-        </w:rPr>
-        <w:t>(修改订单状态+手动停止充电</w:t>
-      </w:r>
-      <w:r>
-        <w:rPr>
-          <w:rFonts w:ascii="宋体" w:eastAsia="宋体" w:hAnsi="宋体"/>
-          <w:sz w:val="24"/>
-          <w:szCs w:val="24"/>
-        </w:rPr>
-        <w:t>)</w:t>
-      </w:r>
-      <w:r>
-        <w:rPr>
-          <w:rFonts w:ascii="宋体" w:eastAsia="宋体" w:hAnsi="宋体" w:hint="eastAsia"/>
-          <w:sz w:val="24"/>
-          <w:szCs w:val="24"/>
-        </w:rPr>
-        <w:t>，</w:t>
-      </w:r>
-      <w:r>
-        <w:rPr>
-          <w:rFonts w:ascii="宋体" w:eastAsia="宋体" w:hAnsi="宋体" w:hint="eastAsia"/>
-          <w:sz w:val="24"/>
-          <w:szCs w:val="24"/>
-        </w:rPr>
-        <w:t>对</w:t>
-      </w:r>
-      <w:r>
-        <w:rPr>
-          <w:rFonts w:ascii="宋体" w:eastAsia="宋体" w:hAnsi="宋体" w:hint="eastAsia"/>
-          <w:sz w:val="24"/>
-          <w:szCs w:val="24"/>
-        </w:rPr>
-        <w:t>自己</w:t>
-      </w:r>
-      <w:r>
-        <w:rPr>
-          <w:rFonts w:ascii="宋体" w:eastAsia="宋体" w:hAnsi="宋体" w:hint="eastAsia"/>
-          <w:sz w:val="24"/>
-          <w:szCs w:val="24"/>
-        </w:rPr>
-        <w:t>的后端开发有了不少的进步</w:t>
-      </w:r>
-      <w:r>
-        <w:rPr>
-          <w:rFonts w:ascii="宋体" w:eastAsia="宋体" w:hAnsi="宋体" w:hint="eastAsia"/>
-          <w:sz w:val="24"/>
-          <w:szCs w:val="24"/>
-        </w:rPr>
-        <w:t>，同时也进一步</w:t>
-      </w:r>
-      <w:r>
-        <w:rPr>
-          <w:rFonts w:ascii="宋体" w:eastAsia="宋体" w:hAnsi="宋体" w:hint="eastAsia"/>
-          <w:sz w:val="24"/>
-          <w:szCs w:val="24"/>
-        </w:rPr>
-        <w:t>融入团队，</w:t>
-      </w:r>
-      <w:r>
-        <w:rPr>
-          <w:rFonts w:ascii="宋体" w:eastAsia="宋体" w:hAnsi="宋体" w:hint="eastAsia"/>
-          <w:sz w:val="24"/>
-          <w:szCs w:val="24"/>
-        </w:rPr>
-        <w:t>更加</w:t>
-      </w:r>
-      <w:r>
-        <w:rPr>
-          <w:rFonts w:ascii="宋体" w:eastAsia="宋体" w:hAnsi="宋体" w:hint="eastAsia"/>
-          <w:sz w:val="24"/>
-          <w:szCs w:val="24"/>
-        </w:rPr>
-        <w:t>适应团队氛围</w:t>
-      </w:r>
-      <w:r>
-        <w:rPr>
-          <w:rFonts w:ascii="宋体" w:eastAsia="宋体" w:hAnsi="宋体" w:hint="eastAsia"/>
-          <w:sz w:val="24"/>
-          <w:szCs w:val="24"/>
-        </w:rPr>
-        <w:t>。</w:t>
-      </w:r>
-    </w:p>
-    <w:p>
-      <w:r>
-        <w:rPr>
-          <w:rFonts w:ascii="宋体" w:eastAsia="宋体" w:hAnsi="宋体" w:hint="eastAsia"/>
-          <w:sz w:val="24"/>
-          <w:szCs w:val="24"/>
-        </w:rPr>
-        <w:t>另外，也在学习开发微信小程序。</w:t>
-      </w:r>
-    </w:p>
-    <w:p>
-      <w:pPr>
-        <w:pStyle w:val="3"/>
-      </w:pPr>
-      <w:r>
-        <w:rPr>
-          <w:rFonts w:hint="eastAsia"/>
-        </w:rPr>
-        <w:t>（二）</w:t>
-      </w:r>
-      <w:r>
-        <w:rPr>
-          <w:rFonts w:hint="eastAsia"/>
-        </w:rPr>
-        <w:t>遇到的问题及如何解决</w:t>
-      </w:r>
-    </w:p>
-    <w:p>
-      <w:pPr>
-        <w:jc w:val="left"/>
-        <w:rPr>
-          <w:rFonts w:ascii="宋体" w:eastAsia="宋体" w:hAnsi="宋体"/>
-          <w:sz w:val="24"/>
-          <w:szCs w:val="24"/>
-        </w:rPr>
-      </w:pPr>
-      <w:r>
-        <w:rPr>
-          <w:rFonts w:ascii="宋体" w:eastAsia="宋体" w:hAnsi="宋体" w:hint="eastAsia"/>
-          <w:sz w:val="24"/>
-          <w:szCs w:val="24"/>
-        </w:rPr>
-        <w:t>1．</w:t>
-      </w:r>
-      <w:r>
-        <w:rPr>
-          <w:rFonts w:ascii="宋体" w:eastAsia="宋体" w:hAnsi="宋体" w:hint="eastAsia"/>
-          <w:sz w:val="24"/>
-          <w:szCs w:val="24"/>
-        </w:rPr>
-        <w:t>知道自己的任务，但实际开发时不知道细节</w:t>
-      </w:r>
-      <w:r>
-        <w:rPr>
-          <w:rFonts w:ascii="宋体" w:eastAsia="宋体" w:hAnsi="宋体" w:hint="eastAsia"/>
-          <w:sz w:val="24"/>
-          <w:szCs w:val="24"/>
-        </w:rPr>
-        <w:t>如何去做</w:t>
-      </w:r>
-      <w:r>
-        <w:rPr>
-          <w:rFonts w:ascii="宋体" w:eastAsia="宋体" w:hAnsi="宋体" w:hint="eastAsia"/>
-          <w:sz w:val="24"/>
-          <w:szCs w:val="24"/>
-        </w:rPr>
-        <w:t>？</w:t>
-      </w:r>
-    </w:p>
-    <w:p>
-      <w:pPr>
-        <w:jc w:val="left"/>
-        <w:rPr>
-          <w:rFonts w:ascii="宋体" w:eastAsia="宋体" w:hAnsi="宋体"/>
-          <w:sz w:val="24"/>
-          <w:szCs w:val="24"/>
-        </w:rPr>
-      </w:pPr>
-      <w:r>
-        <w:rPr>
-          <w:rFonts w:ascii="宋体" w:eastAsia="宋体" w:hAnsi="宋体" w:hint="eastAsia"/>
-          <w:sz w:val="24"/>
-          <w:szCs w:val="24"/>
-        </w:rPr>
-        <w:t>原因：</w:t>
-      </w:r>
-      <w:r>
-        <w:rPr>
-          <w:rFonts w:ascii="宋体" w:eastAsia="宋体" w:hAnsi="宋体" w:hint="eastAsia"/>
-          <w:sz w:val="24"/>
-          <w:szCs w:val="24"/>
-        </w:rPr>
-        <w:t>前期没有接触公司项目，不熟悉具体开发</w:t>
-      </w:r>
-      <w:r>
-        <w:rPr>
-          <w:rFonts w:ascii="宋体" w:eastAsia="宋体" w:hAnsi="宋体" w:hint="eastAsia"/>
-          <w:sz w:val="24"/>
-          <w:szCs w:val="24"/>
-        </w:rPr>
-        <w:t>流程</w:t>
-      </w:r>
-      <w:r>
-        <w:rPr>
-          <w:rFonts w:ascii="宋体" w:eastAsia="宋体" w:hAnsi="宋体" w:hint="eastAsia"/>
-          <w:sz w:val="24"/>
-          <w:szCs w:val="24"/>
-        </w:rPr>
-        <w:t>，很多专业术语听不懂。</w:t>
-      </w:r>
-    </w:p>
-    <w:p>
-      <w:pPr>
-        <w:jc w:val="left"/>
-        <w:rPr>
-          <w:rFonts w:ascii="宋体" w:eastAsia="宋体" w:hAnsi="宋体"/>
-          <w:sz w:val="24"/>
-          <w:szCs w:val="24"/>
-        </w:rPr>
-      </w:pPr>
-      <w:r>
-        <w:rPr>
-          <w:rFonts w:ascii="宋体" w:eastAsia="宋体" w:hAnsi="宋体" w:hint="eastAsia"/>
-          <w:sz w:val="24"/>
-          <w:szCs w:val="24"/>
-        </w:rPr>
-        <w:t>解决：</w:t>
-      </w:r>
-      <w:r>
-        <w:rPr>
-          <w:rFonts w:ascii="宋体" w:eastAsia="宋体" w:hAnsi="宋体" w:hint="eastAsia"/>
-          <w:sz w:val="24"/>
-          <w:szCs w:val="24"/>
-        </w:rPr>
-        <w:t>分配任务时问清楚，遇到不懂的地方在合适的时候请教他人</w:t>
-      </w:r>
-      <w:r>
-        <w:rPr>
-          <w:rFonts w:ascii="宋体" w:eastAsia="宋体" w:hAnsi="宋体" w:hint="eastAsia"/>
-          <w:sz w:val="24"/>
-          <w:szCs w:val="24"/>
-        </w:rPr>
-        <w:t>，及时与他人沟通。</w:t>
-      </w:r>
-      <w:r>
-        <w:rPr>
-          <w:rFonts w:ascii="宋体" w:eastAsia="宋体" w:hAnsi="宋体" w:hint="eastAsia"/>
-          <w:sz w:val="24"/>
-          <w:szCs w:val="24"/>
-        </w:rPr>
-        <w:t>保持不断学习</w:t>
-      </w:r>
-    </w:p>
-    <w:p>
-      <w:pPr>
-        <w:jc w:val="left"/>
-        <w:rPr>
-          <w:rFonts w:ascii="宋体" w:eastAsia="宋体" w:hAnsi="宋体"/>
-          <w:sz w:val="24"/>
-          <w:szCs w:val="24"/>
-        </w:rPr>
-      </w:pPr>
-    </w:p>
-    <w:p>
-      <w:pPr>
-        <w:jc w:val="left"/>
-        <w:rPr>
-          <w:rFonts w:ascii="宋体" w:eastAsia="宋体" w:hAnsi="宋体"/>
-          <w:sz w:val="24"/>
-          <w:szCs w:val="24"/>
-        </w:rPr>
-      </w:pPr>
-      <w:r>
-        <w:rPr>
-          <w:rFonts w:ascii="宋体" w:eastAsia="宋体" w:hAnsi="宋体" w:hint="eastAsia"/>
-          <w:sz w:val="24"/>
-          <w:szCs w:val="24"/>
-        </w:rPr>
-        <w:t>2</w:t>
-      </w:r>
-      <w:r>
-        <w:rPr>
-          <w:rFonts w:ascii="宋体" w:eastAsia="宋体" w:hAnsi="宋体" w:hint="eastAsia"/>
-          <w:sz w:val="24"/>
-          <w:szCs w:val="24"/>
-        </w:rPr>
-        <w:t>．</w:t>
-      </w:r>
-      <w:r>
-        <w:rPr>
-          <w:rFonts w:ascii="宋体" w:eastAsia="宋体" w:hAnsi="宋体" w:hint="eastAsia"/>
-          <w:sz w:val="24"/>
-          <w:szCs w:val="24"/>
-        </w:rPr>
-        <w:t>测试接口时，</w:t>
-      </w:r>
-      <w:r>
-        <w:rPr>
-          <w:rFonts w:ascii="宋体" w:eastAsia="宋体" w:hAnsi="宋体" w:hint="eastAsia"/>
-          <w:sz w:val="24"/>
-          <w:szCs w:val="24"/>
-        </w:rPr>
-        <w:t>启动不了</w:t>
-      </w:r>
-      <w:r>
-        <w:rPr>
-          <w:rFonts w:ascii="宋体" w:eastAsia="宋体" w:hAnsi="宋体" w:hint="eastAsia"/>
-          <w:sz w:val="24"/>
-          <w:szCs w:val="24"/>
-        </w:rPr>
-        <w:t>？</w:t>
-      </w:r>
-    </w:p>
-    <w:p>
-      <w:pPr>
-        <w:jc w:val="left"/>
-        <w:rPr>
-          <w:rFonts w:ascii="宋体" w:eastAsia="宋体" w:hAnsi="宋体"/>
-          <w:sz w:val="24"/>
-          <w:szCs w:val="24"/>
-        </w:rPr>
-      </w:pPr>
-      <w:r>
-        <w:rPr>
-          <w:rFonts w:ascii="宋体" w:eastAsia="宋体" w:hAnsi="宋体" w:hint="eastAsia"/>
-          <w:sz w:val="24"/>
-          <w:szCs w:val="24"/>
-        </w:rPr>
-        <w:t>原因：</w:t>
-      </w:r>
-      <w:r>
-        <w:rPr>
-          <w:rFonts w:ascii="宋体" w:eastAsia="宋体" w:hAnsi="宋体" w:hint="eastAsia"/>
-          <w:sz w:val="24"/>
-          <w:szCs w:val="24"/>
-        </w:rPr>
-        <w:t>项目被重新部署，没有及时编译</w:t>
-      </w:r>
-      <w:r>
-        <w:rPr>
-          <w:rFonts w:ascii="宋体" w:eastAsia="宋体" w:hAnsi="宋体" w:hint="eastAsia"/>
-          <w:sz w:val="24"/>
-          <w:szCs w:val="24"/>
-        </w:rPr>
-        <w:t>。</w:t>
-      </w:r>
-    </w:p>
-    <w:p>
-      <w:pPr>
-        <w:jc w:val="left"/>
-        <w:rPr>
-          <w:rFonts w:ascii="宋体" w:eastAsia="宋体" w:hAnsi="宋体"/>
-          <w:sz w:val="24"/>
-          <w:szCs w:val="24"/>
-        </w:rPr>
-      </w:pPr>
-      <w:r>
-        <w:rPr>
-          <w:rFonts w:ascii="宋体" w:eastAsia="宋体" w:hAnsi="宋体" w:hint="eastAsia"/>
-          <w:sz w:val="24"/>
-          <w:szCs w:val="24"/>
-        </w:rPr>
-        <w:t>解决：</w:t>
-      </w:r>
-      <w:r>
-        <w:rPr>
-          <w:rFonts w:ascii="宋体" w:eastAsia="宋体" w:hAnsi="宋体" w:hint="eastAsia"/>
-          <w:sz w:val="24"/>
-          <w:szCs w:val="24"/>
-        </w:rPr>
-        <w:t>利用Maven进行cl</w:t>
-      </w:r>
-      <w:r>
-        <w:rPr>
-          <w:rFonts w:ascii="宋体" w:eastAsia="宋体" w:hAnsi="宋体"/>
-          <w:sz w:val="24"/>
-          <w:szCs w:val="24"/>
-        </w:rPr>
-        <w:t>ean</w:t>
-      </w:r>
-      <w:r>
-        <w:rPr>
-          <w:rFonts w:ascii="宋体" w:eastAsia="宋体" w:hAnsi="宋体" w:hint="eastAsia"/>
-          <w:sz w:val="24"/>
-          <w:szCs w:val="24"/>
-        </w:rPr>
-        <w:t>与deploy</w:t>
-      </w:r>
-      <w:r>
-        <w:rPr>
-          <w:rFonts w:ascii="宋体" w:eastAsia="宋体" w:hAnsi="宋体"/>
-          <w:sz w:val="24"/>
-          <w:szCs w:val="24"/>
-        </w:rPr>
-        <w:t>,</w:t>
-      </w:r>
-      <w:r>
-        <w:rPr>
-          <w:rFonts w:ascii="宋体" w:eastAsia="宋体" w:hAnsi="宋体" w:hint="eastAsia"/>
-          <w:sz w:val="24"/>
-          <w:szCs w:val="24"/>
-        </w:rPr>
-        <w:t>并且选择te</w:t>
-      </w:r>
-      <w:r>
-        <w:rPr>
-          <w:rFonts w:ascii="宋体" w:eastAsia="宋体" w:hAnsi="宋体"/>
-          <w:sz w:val="24"/>
-          <w:szCs w:val="24"/>
-        </w:rPr>
-        <w:t>st</w:t>
-      </w:r>
-      <w:r>
-        <w:rPr>
-          <w:rFonts w:ascii="宋体" w:eastAsia="宋体" w:hAnsi="宋体" w:hint="eastAsia"/>
-          <w:sz w:val="24"/>
-          <w:szCs w:val="24"/>
-        </w:rPr>
-        <w:t>环境(不要选择dev预生产环境</w:t>
-      </w:r>
-      <w:r>
-        <w:rPr>
-          <w:rFonts w:ascii="宋体" w:eastAsia="宋体" w:hAnsi="宋体"/>
-          <w:sz w:val="24"/>
-          <w:szCs w:val="24"/>
-        </w:rPr>
-        <w:t>)</w:t>
-      </w:r>
-    </w:p>
-    <w:p>
-      <w:pPr>
-        <w:jc w:val="left"/>
-        <w:rPr>
-          <w:rFonts w:ascii="宋体" w:eastAsia="宋体" w:hAnsi="宋体"/>
-          <w:sz w:val="24"/>
-          <w:szCs w:val="24"/>
-        </w:rPr>
-      </w:pPr>
-    </w:p>
-    <w:p>
-      <w:pPr>
-        <w:jc w:val="left"/>
-        <w:rPr>
-          <w:rFonts w:ascii="宋体" w:eastAsia="宋体" w:hAnsi="宋体"/>
-          <w:sz w:val="24"/>
-          <w:szCs w:val="24"/>
-        </w:rPr>
-      </w:pPr>
-      <w:r>
-        <w:rPr>
-          <w:rFonts w:ascii="宋体" w:eastAsia="宋体" w:hAnsi="宋体" w:hint="eastAsia"/>
-          <w:sz w:val="24"/>
-          <w:szCs w:val="24"/>
-        </w:rPr>
-        <w:t>3.</w:t>
-      </w:r>
-      <w:r>
-        <w:rPr>
-          <w:rFonts w:ascii="宋体" w:eastAsia="宋体" w:hAnsi="宋体" w:hint="eastAsia"/>
-          <w:sz w:val="24"/>
-          <w:szCs w:val="24"/>
-        </w:rPr>
-        <w:t>提交代码时出现手动merge情况，导致自己和别人的代码缺失</w:t>
-      </w:r>
-      <w:r>
-        <w:rPr>
-          <w:rFonts w:ascii="宋体" w:eastAsia="宋体" w:hAnsi="宋体" w:hint="eastAsia"/>
-          <w:sz w:val="24"/>
-          <w:szCs w:val="24"/>
-        </w:rPr>
-        <w:t>？</w:t>
-      </w:r>
-    </w:p>
-    <w:p>
-      <w:pPr>
-        <w:jc w:val="left"/>
-        <w:rPr>
-          <w:rFonts w:ascii="宋体" w:eastAsia="宋体" w:hAnsi="宋体"/>
-          <w:sz w:val="24"/>
-          <w:szCs w:val="24"/>
-        </w:rPr>
-      </w:pPr>
-      <w:r>
-        <w:rPr>
-          <w:rFonts w:ascii="宋体" w:eastAsia="宋体" w:hAnsi="宋体" w:hint="eastAsia"/>
-          <w:sz w:val="24"/>
-          <w:szCs w:val="24"/>
-        </w:rPr>
-        <w:t>原因：</w:t>
-      </w:r>
-      <w:r>
-        <w:rPr>
-          <w:rFonts w:ascii="宋体" w:eastAsia="宋体" w:hAnsi="宋体" w:hint="eastAsia"/>
-          <w:sz w:val="24"/>
-          <w:szCs w:val="24"/>
-        </w:rPr>
-        <w:t>git提交时与他人发生冲突</w:t>
-      </w:r>
-    </w:p>
-    <w:p>
-      <w:pPr>
-        <w:jc w:val="left"/>
-        <w:rPr>
-          <w:rFonts w:ascii="宋体" w:eastAsia="宋体" w:hAnsi="宋体"/>
-          <w:sz w:val="24"/>
-          <w:szCs w:val="24"/>
-        </w:rPr>
-      </w:pPr>
-      <w:r>
-        <w:rPr>
-          <w:rFonts w:ascii="宋体" w:eastAsia="宋体" w:hAnsi="宋体" w:hint="eastAsia"/>
-          <w:sz w:val="24"/>
-          <w:szCs w:val="24"/>
-        </w:rPr>
-        <w:t>解决：</w:t>
-      </w:r>
-      <w:r>
-        <w:rPr>
-          <w:rFonts w:ascii="宋体" w:eastAsia="宋体" w:hAnsi="宋体" w:hint="eastAsia"/>
-          <w:sz w:val="24"/>
-          <w:szCs w:val="24"/>
-        </w:rPr>
-        <w:t>git前先更新(</w:t>
-      </w:r>
-      <w:r>
-        <w:rPr>
-          <w:rFonts w:ascii="宋体" w:eastAsia="宋体" w:hAnsi="宋体"/>
-          <w:sz w:val="24"/>
-          <w:szCs w:val="24"/>
-        </w:rPr>
-        <w:t>pull)</w:t>
-      </w:r>
-    </w:p>
-    <w:p>
-      <w:pPr>
-        <w:jc w:val="left"/>
-        <w:rPr>
-          <w:rFonts w:ascii="宋体" w:eastAsia="宋体" w:hAnsi="宋体"/>
-          <w:sz w:val="24"/>
-          <w:szCs w:val="24"/>
-        </w:rPr>
-      </w:pPr>
-    </w:p>
-    <w:p>
-      <w:pPr>
-        <w:jc w:val="left"/>
-        <w:rPr>
-          <w:rFonts w:ascii="宋体" w:eastAsia="宋体" w:hAnsi="宋体"/>
-          <w:sz w:val="24"/>
-          <w:szCs w:val="24"/>
-        </w:rPr>
-      </w:pPr>
-      <w:r>
-        <w:rPr>
-          <w:rFonts w:ascii="宋体" w:eastAsia="宋体" w:hAnsi="宋体" w:hint="eastAsia"/>
-          <w:sz w:val="24"/>
-          <w:szCs w:val="24"/>
-        </w:rPr>
-        <w:t>4</w:t>
-      </w:r>
-      <w:r>
-        <w:rPr>
-          <w:rFonts w:ascii="宋体" w:eastAsia="宋体" w:hAnsi="宋体" w:hint="eastAsia"/>
-          <w:sz w:val="24"/>
-          <w:szCs w:val="24"/>
-        </w:rPr>
-        <w:t>.</w:t>
-      </w:r>
-      <w:r>
-        <w:rPr>
-          <w:rFonts w:ascii="宋体" w:eastAsia="宋体" w:hAnsi="宋体" w:hint="eastAsia"/>
-          <w:sz w:val="24"/>
-          <w:szCs w:val="24"/>
-        </w:rPr>
-        <w:t>每次写一个接口都要写一套(本地service</w:t>
-      </w:r>
-      <w:r>
-        <w:rPr>
-          <w:rFonts w:ascii="宋体" w:eastAsia="宋体" w:hAnsi="宋体"/>
-          <w:sz w:val="24"/>
-          <w:szCs w:val="24"/>
-        </w:rPr>
-        <w:t>+dao</w:t>
-      </w:r>
-      <w:r>
-        <w:rPr>
-          <w:rFonts w:ascii="宋体" w:eastAsia="宋体" w:hAnsi="宋体" w:hint="eastAsia"/>
-          <w:sz w:val="24"/>
-          <w:szCs w:val="24"/>
-        </w:rPr>
-        <w:t>+</w:t>
-      </w:r>
-      <w:r>
-        <w:rPr>
-          <w:rFonts w:ascii="宋体" w:eastAsia="宋体" w:hAnsi="宋体"/>
-          <w:sz w:val="24"/>
-          <w:szCs w:val="24"/>
-        </w:rPr>
-        <w:t>mapper.</w:t>
-      </w:r>
-      <w:r>
-        <w:rPr>
-          <w:rFonts w:ascii="宋体" w:eastAsia="宋体" w:hAnsi="宋体" w:hint="eastAsia"/>
-          <w:sz w:val="24"/>
-          <w:szCs w:val="24"/>
-        </w:rPr>
-        <w:t>xml</w:t>
-      </w:r>
-      <w:r>
-        <w:rPr>
-          <w:rFonts w:ascii="宋体" w:eastAsia="宋体" w:hAnsi="宋体"/>
-          <w:sz w:val="24"/>
-          <w:szCs w:val="24"/>
-        </w:rPr>
-        <w:t>),</w:t>
-      </w:r>
-      <w:r>
-        <w:rPr>
-          <w:rFonts w:ascii="宋体" w:eastAsia="宋体" w:hAnsi="宋体" w:hint="eastAsia"/>
-          <w:sz w:val="24"/>
-          <w:szCs w:val="24"/>
-        </w:rPr>
-        <w:t>特别是有些类似功能代码重复性更高，</w:t>
-      </w:r>
-      <w:r>
-        <w:rPr>
-          <w:rFonts w:ascii="宋体" w:eastAsia="宋体" w:hAnsi="宋体" w:hint="eastAsia"/>
-          <w:sz w:val="24"/>
-          <w:szCs w:val="24"/>
-        </w:rPr>
-        <w:t>从而降低开发效率</w:t>
-      </w:r>
-      <w:r>
-        <w:rPr>
-          <w:rFonts w:ascii="宋体" w:eastAsia="宋体" w:hAnsi="宋体" w:hint="eastAsia"/>
-          <w:sz w:val="24"/>
-          <w:szCs w:val="24"/>
-        </w:rPr>
-        <w:t>？</w:t>
-      </w:r>
-    </w:p>
-    <w:p>
-      <w:pPr>
-        <w:jc w:val="left"/>
-        <w:rPr>
-          <w:rFonts w:ascii="宋体" w:eastAsia="宋体" w:hAnsi="宋体"/>
-          <w:sz w:val="24"/>
-          <w:szCs w:val="24"/>
-        </w:rPr>
-      </w:pPr>
-      <w:r>
-        <w:rPr>
-          <w:rFonts w:ascii="宋体" w:eastAsia="宋体" w:hAnsi="宋体" w:hint="eastAsia"/>
-          <w:sz w:val="24"/>
-          <w:szCs w:val="24"/>
-        </w:rPr>
-        <w:t>原因：</w:t>
-      </w:r>
-      <w:r>
-        <w:rPr>
-          <w:rFonts w:ascii="宋体" w:eastAsia="宋体" w:hAnsi="宋体" w:hint="eastAsia"/>
-          <w:sz w:val="24"/>
-          <w:szCs w:val="24"/>
-        </w:rPr>
-        <w:t>本地s</w:t>
-      </w:r>
-      <w:r>
-        <w:rPr>
-          <w:rFonts w:ascii="宋体" w:eastAsia="宋体" w:hAnsi="宋体"/>
-          <w:sz w:val="24"/>
-          <w:szCs w:val="24"/>
-        </w:rPr>
-        <w:t>ervie</w:t>
-      </w:r>
-      <w:r>
-        <w:rPr>
-          <w:rFonts w:ascii="宋体" w:eastAsia="宋体" w:hAnsi="宋体"/>
-          <w:sz w:val="24"/>
-          <w:szCs w:val="24"/>
-        </w:rPr>
-        <w:t>+</w:t>
-      </w:r>
-      <w:r>
-        <w:rPr>
-          <w:rFonts w:ascii="宋体" w:eastAsia="宋体" w:hAnsi="宋体" w:hint="eastAsia"/>
-          <w:sz w:val="24"/>
-          <w:szCs w:val="24"/>
-        </w:rPr>
-        <w:t>dao</w:t>
+        <w:t>本周同团队一起开发</w:t>
+      </w:r>
+      <w:r>
+        <w:rPr>
+          <w:rFonts w:ascii="宋体" w:eastAsia="宋体" w:hAnsi="宋体" w:hint="eastAsia"/>
+          <w:sz w:val="24"/>
+          <w:szCs w:val="24"/>
+        </w:rPr>
+        <w:t>xxx</w:t>
+      </w:r>
+      <w:r>
+        <w:rPr>
+          <w:rFonts w:ascii="宋体" w:eastAsia="宋体" w:hAnsi="宋体" w:hint="eastAsia"/>
+          <w:sz w:val="24"/>
+          <w:szCs w:val="24"/>
+        </w:rPr>
+        <w:t>模块</w:t>
+      </w:r>
+      <w:r>
+        <w:rPr>
+          <w:rFonts w:ascii="宋体" w:eastAsia="宋体" w:hAnsi="宋体" w:hint="eastAsia"/>
+          <w:sz w:val="24"/>
+          <w:szCs w:val="24"/>
+        </w:rPr>
+        <w:t>(修改</w:t>
+      </w:r>
+      <w:r>
+        <w:rPr>
+          <w:rFonts w:ascii="宋体" w:eastAsia="宋体" w:hAnsi="宋体" w:hint="eastAsia"/>
+          <w:sz w:val="24"/>
+          <w:szCs w:val="24"/>
+        </w:rPr>
+        <w:t>x</w:t>
+      </w:r>
+      <w:r>
+        <w:rPr>
+          <w:rFonts w:ascii="宋体" w:eastAsia="宋体" w:hAnsi="宋体"/>
+          <w:sz w:val="24"/>
+          <w:szCs w:val="24"/>
+        </w:rPr>
+        <w:t>x</w:t>
+      </w:r>
+      <w:r>
+        <w:rPr>
+          <w:rFonts w:ascii="宋体" w:eastAsia="宋体" w:hAnsi="宋体" w:hint="eastAsia"/>
+          <w:sz w:val="24"/>
+          <w:szCs w:val="24"/>
+        </w:rPr>
+        <w:t>状态+手动停止</w:t>
+      </w:r>
+      <w:r>
+        <w:rPr>
+          <w:rFonts w:ascii="宋体" w:eastAsia="宋体" w:hAnsi="宋体" w:hint="eastAsia"/>
+          <w:sz w:val="24"/>
+          <w:szCs w:val="24"/>
+        </w:rPr>
+        <w:t>x</w:t>
+      </w:r>
+      <w:r>
+        <w:rPr>
+          <w:rFonts w:ascii="宋体" w:eastAsia="宋体" w:hAnsi="宋体"/>
+          <w:sz w:val="24"/>
+          <w:szCs w:val="24"/>
+        </w:rPr>
+        <w:t>x</w:t>
       </w:r>
       <w:bookmarkStart w:id="0" w:name="_GoBack"/>
       <w:bookmarkEnd w:id="0"/>
       <w:r>
         <w:rPr>
+          <w:rFonts w:ascii="宋体" w:eastAsia="宋体" w:hAnsi="宋体"/>
+          <w:sz w:val="24"/>
+          <w:szCs w:val="24"/>
+        </w:rPr>
+        <w:t>)</w:t>
+      </w:r>
+      <w:r>
+        <w:rPr>
+          <w:rFonts w:ascii="宋体" w:eastAsia="宋体" w:hAnsi="宋体" w:hint="eastAsia"/>
+          <w:sz w:val="24"/>
+          <w:szCs w:val="24"/>
+        </w:rPr>
+        <w:t>，</w:t>
+      </w:r>
+      <w:r>
+        <w:rPr>
+          <w:rFonts w:ascii="宋体" w:eastAsia="宋体" w:hAnsi="宋体" w:hint="eastAsia"/>
+          <w:sz w:val="24"/>
+          <w:szCs w:val="24"/>
+        </w:rPr>
+        <w:t>对</w:t>
+      </w:r>
+      <w:r>
+        <w:rPr>
+          <w:rFonts w:ascii="宋体" w:eastAsia="宋体" w:hAnsi="宋体" w:hint="eastAsia"/>
+          <w:sz w:val="24"/>
+          <w:szCs w:val="24"/>
+        </w:rPr>
+        <w:t>自己</w:t>
+      </w:r>
+      <w:r>
+        <w:rPr>
+          <w:rFonts w:ascii="宋体" w:eastAsia="宋体" w:hAnsi="宋体" w:hint="eastAsia"/>
+          <w:sz w:val="24"/>
+          <w:szCs w:val="24"/>
+        </w:rPr>
+        <w:t>的后端开发有了不少的进步</w:t>
+      </w:r>
+      <w:r>
+        <w:rPr>
+          <w:rFonts w:ascii="宋体" w:eastAsia="宋体" w:hAnsi="宋体" w:hint="eastAsia"/>
+          <w:sz w:val="24"/>
+          <w:szCs w:val="24"/>
+        </w:rPr>
+        <w:t>，同时也进一步</w:t>
+      </w:r>
+      <w:r>
+        <w:rPr>
+          <w:rFonts w:ascii="宋体" w:eastAsia="宋体" w:hAnsi="宋体" w:hint="eastAsia"/>
+          <w:sz w:val="24"/>
+          <w:szCs w:val="24"/>
+        </w:rPr>
+        <w:t>融入团队，</w:t>
+      </w:r>
+      <w:r>
+        <w:rPr>
+          <w:rFonts w:ascii="宋体" w:eastAsia="宋体" w:hAnsi="宋体" w:hint="eastAsia"/>
+          <w:sz w:val="24"/>
+          <w:szCs w:val="24"/>
+        </w:rPr>
+        <w:t>更加</w:t>
+      </w:r>
+      <w:r>
+        <w:rPr>
+          <w:rFonts w:ascii="宋体" w:eastAsia="宋体" w:hAnsi="宋体" w:hint="eastAsia"/>
+          <w:sz w:val="24"/>
+          <w:szCs w:val="24"/>
+        </w:rPr>
+        <w:t>适应团队氛围</w:t>
+      </w:r>
+      <w:r>
+        <w:rPr>
+          <w:rFonts w:ascii="宋体" w:eastAsia="宋体" w:hAnsi="宋体" w:hint="eastAsia"/>
+          <w:sz w:val="24"/>
+          <w:szCs w:val="24"/>
+        </w:rPr>
+        <w:t>。</w:t>
+      </w:r>
+    </w:p>
+    <w:p>
+      <w:r>
+        <w:rPr>
+          <w:rFonts w:ascii="宋体" w:eastAsia="宋体" w:hAnsi="宋体" w:hint="eastAsia"/>
+          <w:sz w:val="24"/>
+          <w:szCs w:val="24"/>
+        </w:rPr>
+        <w:t>另外，也在学习开发微信小程序。</w:t>
+      </w:r>
+    </w:p>
+    <w:p>
+      <w:pPr>
+        <w:pStyle w:val="3"/>
+      </w:pPr>
+      <w:r>
+        <w:rPr>
+          <w:rFonts w:hint="eastAsia"/>
+        </w:rPr>
+        <w:t>（二）</w:t>
+      </w:r>
+      <w:r>
+        <w:rPr>
+          <w:rFonts w:hint="eastAsia"/>
+        </w:rPr>
+        <w:t>遇到的问题及如何解决</w:t>
+      </w:r>
+    </w:p>
+    <w:p>
+      <w:pPr>
+        <w:jc w:val="left"/>
+        <w:rPr>
+          <w:rFonts w:ascii="宋体" w:eastAsia="宋体" w:hAnsi="宋体"/>
+          <w:sz w:val="24"/>
+          <w:szCs w:val="24"/>
+        </w:rPr>
+      </w:pPr>
+      <w:r>
+        <w:rPr>
+          <w:rFonts w:ascii="宋体" w:eastAsia="宋体" w:hAnsi="宋体" w:hint="eastAsia"/>
+          <w:sz w:val="24"/>
+          <w:szCs w:val="24"/>
+        </w:rPr>
+        <w:t>1．</w:t>
+      </w:r>
+      <w:r>
+        <w:rPr>
+          <w:rFonts w:ascii="宋体" w:eastAsia="宋体" w:hAnsi="宋体" w:hint="eastAsia"/>
+          <w:sz w:val="24"/>
+          <w:szCs w:val="24"/>
+        </w:rPr>
+        <w:t>知道自己的任务，但实际开发时不知道细节</w:t>
+      </w:r>
+      <w:r>
+        <w:rPr>
+          <w:rFonts w:ascii="宋体" w:eastAsia="宋体" w:hAnsi="宋体" w:hint="eastAsia"/>
+          <w:sz w:val="24"/>
+          <w:szCs w:val="24"/>
+        </w:rPr>
+        <w:t>如何去做</w:t>
+      </w:r>
+      <w:r>
+        <w:rPr>
+          <w:rFonts w:ascii="宋体" w:eastAsia="宋体" w:hAnsi="宋体" w:hint="eastAsia"/>
+          <w:sz w:val="24"/>
+          <w:szCs w:val="24"/>
+        </w:rPr>
+        <w:t>？</w:t>
+      </w:r>
+    </w:p>
+    <w:p>
+      <w:pPr>
+        <w:jc w:val="left"/>
+        <w:rPr>
+          <w:rFonts w:ascii="宋体" w:eastAsia="宋体" w:hAnsi="宋体"/>
+          <w:sz w:val="24"/>
+          <w:szCs w:val="24"/>
+        </w:rPr>
+      </w:pPr>
+      <w:r>
+        <w:rPr>
+          <w:rFonts w:ascii="宋体" w:eastAsia="宋体" w:hAnsi="宋体" w:hint="eastAsia"/>
+          <w:sz w:val="24"/>
+          <w:szCs w:val="24"/>
+        </w:rPr>
+        <w:t>原因：</w:t>
+      </w:r>
+      <w:r>
+        <w:rPr>
+          <w:rFonts w:ascii="宋体" w:eastAsia="宋体" w:hAnsi="宋体" w:hint="eastAsia"/>
+          <w:sz w:val="24"/>
+          <w:szCs w:val="24"/>
+        </w:rPr>
+        <w:t>前期没有接触公司项目，不熟悉具体开发</w:t>
+      </w:r>
+      <w:r>
+        <w:rPr>
+          <w:rFonts w:ascii="宋体" w:eastAsia="宋体" w:hAnsi="宋体" w:hint="eastAsia"/>
+          <w:sz w:val="24"/>
+          <w:szCs w:val="24"/>
+        </w:rPr>
+        <w:t>流程</w:t>
+      </w:r>
+      <w:r>
+        <w:rPr>
+          <w:rFonts w:ascii="宋体" w:eastAsia="宋体" w:hAnsi="宋体" w:hint="eastAsia"/>
+          <w:sz w:val="24"/>
+          <w:szCs w:val="24"/>
+        </w:rPr>
+        <w:t>，很多专业术语听不懂。</w:t>
+      </w:r>
+    </w:p>
+    <w:p>
+      <w:pPr>
+        <w:jc w:val="left"/>
+        <w:rPr>
+          <w:rFonts w:ascii="宋体" w:eastAsia="宋体" w:hAnsi="宋体"/>
+          <w:sz w:val="24"/>
+          <w:szCs w:val="24"/>
+        </w:rPr>
+      </w:pPr>
+      <w:r>
+        <w:rPr>
+          <w:rFonts w:ascii="宋体" w:eastAsia="宋体" w:hAnsi="宋体" w:hint="eastAsia"/>
+          <w:sz w:val="24"/>
+          <w:szCs w:val="24"/>
+        </w:rPr>
+        <w:t>解决：</w:t>
+      </w:r>
+      <w:r>
+        <w:rPr>
+          <w:rFonts w:ascii="宋体" w:eastAsia="宋体" w:hAnsi="宋体" w:hint="eastAsia"/>
+          <w:sz w:val="24"/>
+          <w:szCs w:val="24"/>
+        </w:rPr>
+        <w:t>分配任务时问清楚，遇到不懂的地方在合适的时候请教他人</w:t>
+      </w:r>
+      <w:r>
+        <w:rPr>
+          <w:rFonts w:ascii="宋体" w:eastAsia="宋体" w:hAnsi="宋体" w:hint="eastAsia"/>
+          <w:sz w:val="24"/>
+          <w:szCs w:val="24"/>
+        </w:rPr>
+        <w:t>，及时与他人沟通。</w:t>
+      </w:r>
+      <w:r>
+        <w:rPr>
+          <w:rFonts w:ascii="宋体" w:eastAsia="宋体" w:hAnsi="宋体" w:hint="eastAsia"/>
+          <w:sz w:val="24"/>
+          <w:szCs w:val="24"/>
+        </w:rPr>
+        <w:t>保持不断学习</w:t>
+      </w:r>
+    </w:p>
+    <w:p>
+      <w:pPr>
+        <w:jc w:val="left"/>
+        <w:rPr>
+          <w:rFonts w:ascii="宋体" w:eastAsia="宋体" w:hAnsi="宋体"/>
+          <w:sz w:val="24"/>
+          <w:szCs w:val="24"/>
+        </w:rPr>
+      </w:pPr>
+    </w:p>
+    <w:p>
+      <w:pPr>
+        <w:jc w:val="left"/>
+        <w:rPr>
+          <w:rFonts w:ascii="宋体" w:eastAsia="宋体" w:hAnsi="宋体"/>
+          <w:sz w:val="24"/>
+          <w:szCs w:val="24"/>
+        </w:rPr>
+      </w:pPr>
+      <w:r>
+        <w:rPr>
+          <w:rFonts w:ascii="宋体" w:eastAsia="宋体" w:hAnsi="宋体" w:hint="eastAsia"/>
+          <w:sz w:val="24"/>
+          <w:szCs w:val="24"/>
+        </w:rPr>
+        <w:t>2</w:t>
+      </w:r>
+      <w:r>
+        <w:rPr>
+          <w:rFonts w:ascii="宋体" w:eastAsia="宋体" w:hAnsi="宋体" w:hint="eastAsia"/>
+          <w:sz w:val="24"/>
+          <w:szCs w:val="24"/>
+        </w:rPr>
+        <w:t>．</w:t>
+      </w:r>
+      <w:r>
+        <w:rPr>
+          <w:rFonts w:ascii="宋体" w:eastAsia="宋体" w:hAnsi="宋体" w:hint="eastAsia"/>
+          <w:sz w:val="24"/>
+          <w:szCs w:val="24"/>
+        </w:rPr>
+        <w:t>测试接口时，</w:t>
+      </w:r>
+      <w:r>
+        <w:rPr>
+          <w:rFonts w:ascii="宋体" w:eastAsia="宋体" w:hAnsi="宋体" w:hint="eastAsia"/>
+          <w:sz w:val="24"/>
+          <w:szCs w:val="24"/>
+        </w:rPr>
+        <w:t>启动不了</w:t>
+      </w:r>
+      <w:r>
+        <w:rPr>
+          <w:rFonts w:ascii="宋体" w:eastAsia="宋体" w:hAnsi="宋体" w:hint="eastAsia"/>
+          <w:sz w:val="24"/>
+          <w:szCs w:val="24"/>
+        </w:rPr>
+        <w:t>？</w:t>
+      </w:r>
+    </w:p>
+    <w:p>
+      <w:pPr>
+        <w:jc w:val="left"/>
+        <w:rPr>
+          <w:rFonts w:ascii="宋体" w:eastAsia="宋体" w:hAnsi="宋体"/>
+          <w:sz w:val="24"/>
+          <w:szCs w:val="24"/>
+        </w:rPr>
+      </w:pPr>
+      <w:r>
+        <w:rPr>
+          <w:rFonts w:ascii="宋体" w:eastAsia="宋体" w:hAnsi="宋体" w:hint="eastAsia"/>
+          <w:sz w:val="24"/>
+          <w:szCs w:val="24"/>
+        </w:rPr>
+        <w:t>原因：</w:t>
+      </w:r>
+      <w:r>
+        <w:rPr>
+          <w:rFonts w:ascii="宋体" w:eastAsia="宋体" w:hAnsi="宋体" w:hint="eastAsia"/>
+          <w:sz w:val="24"/>
+          <w:szCs w:val="24"/>
+        </w:rPr>
+        <w:t>项目被重新部署，没有及时编译</w:t>
+      </w:r>
+      <w:r>
+        <w:rPr>
+          <w:rFonts w:ascii="宋体" w:eastAsia="宋体" w:hAnsi="宋体" w:hint="eastAsia"/>
+          <w:sz w:val="24"/>
+          <w:szCs w:val="24"/>
+        </w:rPr>
+        <w:t>。</w:t>
+      </w:r>
+    </w:p>
+    <w:p>
+      <w:pPr>
+        <w:jc w:val="left"/>
+        <w:rPr>
+          <w:rFonts w:ascii="宋体" w:eastAsia="宋体" w:hAnsi="宋体"/>
+          <w:sz w:val="24"/>
+          <w:szCs w:val="24"/>
+        </w:rPr>
+      </w:pPr>
+      <w:r>
+        <w:rPr>
+          <w:rFonts w:ascii="宋体" w:eastAsia="宋体" w:hAnsi="宋体" w:hint="eastAsia"/>
+          <w:sz w:val="24"/>
+          <w:szCs w:val="24"/>
+        </w:rPr>
+        <w:t>解决：</w:t>
+      </w:r>
+      <w:r>
+        <w:rPr>
+          <w:rFonts w:ascii="宋体" w:eastAsia="宋体" w:hAnsi="宋体" w:hint="eastAsia"/>
+          <w:sz w:val="24"/>
+          <w:szCs w:val="24"/>
+        </w:rPr>
+        <w:t>利用Maven进行cl</w:t>
+      </w:r>
+      <w:r>
+        <w:rPr>
+          <w:rFonts w:ascii="宋体" w:eastAsia="宋体" w:hAnsi="宋体"/>
+          <w:sz w:val="24"/>
+          <w:szCs w:val="24"/>
+        </w:rPr>
+        <w:t>ean</w:t>
+      </w:r>
+      <w:r>
+        <w:rPr>
+          <w:rFonts w:ascii="宋体" w:eastAsia="宋体" w:hAnsi="宋体" w:hint="eastAsia"/>
+          <w:sz w:val="24"/>
+          <w:szCs w:val="24"/>
+        </w:rPr>
+        <w:t>与deploy</w:t>
+      </w:r>
+      <w:r>
+        <w:rPr>
+          <w:rFonts w:ascii="宋体" w:eastAsia="宋体" w:hAnsi="宋体"/>
+          <w:sz w:val="24"/>
+          <w:szCs w:val="24"/>
+        </w:rPr>
+        <w:t>,</w:t>
+      </w:r>
+      <w:r>
+        <w:rPr>
+          <w:rFonts w:ascii="宋体" w:eastAsia="宋体" w:hAnsi="宋体" w:hint="eastAsia"/>
+          <w:sz w:val="24"/>
+          <w:szCs w:val="24"/>
+        </w:rPr>
+        <w:t>并且选择te</w:t>
+      </w:r>
+      <w:r>
+        <w:rPr>
+          <w:rFonts w:ascii="宋体" w:eastAsia="宋体" w:hAnsi="宋体"/>
+          <w:sz w:val="24"/>
+          <w:szCs w:val="24"/>
+        </w:rPr>
+        <w:t>st</w:t>
+      </w:r>
+      <w:r>
+        <w:rPr>
+          <w:rFonts w:ascii="宋体" w:eastAsia="宋体" w:hAnsi="宋体" w:hint="eastAsia"/>
+          <w:sz w:val="24"/>
+          <w:szCs w:val="24"/>
+        </w:rPr>
+        <w:t>环境(不要选择dev预生产环境</w:t>
+      </w:r>
+      <w:r>
+        <w:rPr>
+          <w:rFonts w:ascii="宋体" w:eastAsia="宋体" w:hAnsi="宋体"/>
+          <w:sz w:val="24"/>
+          <w:szCs w:val="24"/>
+        </w:rPr>
+        <w:t>)</w:t>
+      </w:r>
+    </w:p>
+    <w:p>
+      <w:pPr>
+        <w:jc w:val="left"/>
+        <w:rPr>
+          <w:rFonts w:ascii="宋体" w:eastAsia="宋体" w:hAnsi="宋体"/>
+          <w:sz w:val="24"/>
+          <w:szCs w:val="24"/>
+        </w:rPr>
+      </w:pPr>
+    </w:p>
+    <w:p>
+      <w:pPr>
+        <w:jc w:val="left"/>
+        <w:rPr>
+          <w:rFonts w:ascii="宋体" w:eastAsia="宋体" w:hAnsi="宋体"/>
+          <w:sz w:val="24"/>
+          <w:szCs w:val="24"/>
+        </w:rPr>
+      </w:pPr>
+      <w:r>
+        <w:rPr>
+          <w:rFonts w:ascii="宋体" w:eastAsia="宋体" w:hAnsi="宋体" w:hint="eastAsia"/>
+          <w:sz w:val="24"/>
+          <w:szCs w:val="24"/>
+        </w:rPr>
+        <w:t>3.</w:t>
+      </w:r>
+      <w:r>
+        <w:rPr>
+          <w:rFonts w:ascii="宋体" w:eastAsia="宋体" w:hAnsi="宋体" w:hint="eastAsia"/>
+          <w:sz w:val="24"/>
+          <w:szCs w:val="24"/>
+        </w:rPr>
+        <w:t>提交代码时出现手动merge情况，导致自己和别人的代码缺失</w:t>
+      </w:r>
+      <w:r>
+        <w:rPr>
+          <w:rFonts w:ascii="宋体" w:eastAsia="宋体" w:hAnsi="宋体" w:hint="eastAsia"/>
+          <w:sz w:val="24"/>
+          <w:szCs w:val="24"/>
+        </w:rPr>
+        <w:t>？</w:t>
+      </w:r>
+    </w:p>
+    <w:p>
+      <w:pPr>
+        <w:jc w:val="left"/>
+        <w:rPr>
+          <w:rFonts w:ascii="宋体" w:eastAsia="宋体" w:hAnsi="宋体"/>
+          <w:sz w:val="24"/>
+          <w:szCs w:val="24"/>
+        </w:rPr>
+      </w:pPr>
+      <w:r>
+        <w:rPr>
+          <w:rFonts w:ascii="宋体" w:eastAsia="宋体" w:hAnsi="宋体" w:hint="eastAsia"/>
+          <w:sz w:val="24"/>
+          <w:szCs w:val="24"/>
+        </w:rPr>
+        <w:t>原因：</w:t>
+      </w:r>
+      <w:r>
+        <w:rPr>
+          <w:rFonts w:ascii="宋体" w:eastAsia="宋体" w:hAnsi="宋体" w:hint="eastAsia"/>
+          <w:sz w:val="24"/>
+          <w:szCs w:val="24"/>
+        </w:rPr>
+        <w:t>git提交时与他人发生冲突</w:t>
+      </w:r>
+    </w:p>
+    <w:p>
+      <w:pPr>
+        <w:jc w:val="left"/>
+        <w:rPr>
+          <w:rFonts w:ascii="宋体" w:eastAsia="宋体" w:hAnsi="宋体"/>
+          <w:sz w:val="24"/>
+          <w:szCs w:val="24"/>
+        </w:rPr>
+      </w:pPr>
+      <w:r>
+        <w:rPr>
+          <w:rFonts w:ascii="宋体" w:eastAsia="宋体" w:hAnsi="宋体" w:hint="eastAsia"/>
+          <w:sz w:val="24"/>
+          <w:szCs w:val="24"/>
+        </w:rPr>
+        <w:t>解决：</w:t>
+      </w:r>
+      <w:r>
+        <w:rPr>
+          <w:rFonts w:ascii="宋体" w:eastAsia="宋体" w:hAnsi="宋体" w:hint="eastAsia"/>
+          <w:sz w:val="24"/>
+          <w:szCs w:val="24"/>
+        </w:rPr>
+        <w:t>git前先更新(</w:t>
+      </w:r>
+      <w:r>
+        <w:rPr>
+          <w:rFonts w:ascii="宋体" w:eastAsia="宋体" w:hAnsi="宋体"/>
+          <w:sz w:val="24"/>
+          <w:szCs w:val="24"/>
+        </w:rPr>
+        <w:t>pull)</w:t>
+      </w:r>
+    </w:p>
+    <w:p>
+      <w:pPr>
+        <w:jc w:val="left"/>
+        <w:rPr>
+          <w:rFonts w:ascii="宋体" w:eastAsia="宋体" w:hAnsi="宋体"/>
+          <w:sz w:val="24"/>
+          <w:szCs w:val="24"/>
+        </w:rPr>
+      </w:pPr>
+    </w:p>
+    <w:p>
+      <w:pPr>
+        <w:jc w:val="left"/>
+        <w:rPr>
+          <w:rFonts w:ascii="宋体" w:eastAsia="宋体" w:hAnsi="宋体"/>
+          <w:sz w:val="24"/>
+          <w:szCs w:val="24"/>
+        </w:rPr>
+      </w:pPr>
+      <w:r>
+        <w:rPr>
+          <w:rFonts w:ascii="宋体" w:eastAsia="宋体" w:hAnsi="宋体" w:hint="eastAsia"/>
+          <w:sz w:val="24"/>
+          <w:szCs w:val="24"/>
+        </w:rPr>
+        <w:t>4</w:t>
+      </w:r>
+      <w:r>
+        <w:rPr>
+          <w:rFonts w:ascii="宋体" w:eastAsia="宋体" w:hAnsi="宋体" w:hint="eastAsia"/>
+          <w:sz w:val="24"/>
+          <w:szCs w:val="24"/>
+        </w:rPr>
+        <w:t>.</w:t>
+      </w:r>
+      <w:r>
+        <w:rPr>
+          <w:rFonts w:ascii="宋体" w:eastAsia="宋体" w:hAnsi="宋体" w:hint="eastAsia"/>
+          <w:sz w:val="24"/>
+          <w:szCs w:val="24"/>
+        </w:rPr>
+        <w:t>每次写一个接口都要写一套(本地service</w:t>
+      </w:r>
+      <w:r>
+        <w:rPr>
+          <w:rFonts w:ascii="宋体" w:eastAsia="宋体" w:hAnsi="宋体"/>
+          <w:sz w:val="24"/>
+          <w:szCs w:val="24"/>
+        </w:rPr>
+        <w:t>+dao</w:t>
+      </w:r>
+      <w:r>
+        <w:rPr>
+          <w:rFonts w:ascii="宋体" w:eastAsia="宋体" w:hAnsi="宋体" w:hint="eastAsia"/>
+          <w:sz w:val="24"/>
+          <w:szCs w:val="24"/>
+        </w:rPr>
+        <w:t>+</w:t>
+      </w:r>
+      <w:r>
+        <w:rPr>
+          <w:rFonts w:ascii="宋体" w:eastAsia="宋体" w:hAnsi="宋体"/>
+          <w:sz w:val="24"/>
+          <w:szCs w:val="24"/>
+        </w:rPr>
+        <w:t>mapper.</w:t>
+      </w:r>
+      <w:r>
+        <w:rPr>
+          <w:rFonts w:ascii="宋体" w:eastAsia="宋体" w:hAnsi="宋体" w:hint="eastAsia"/>
+          <w:sz w:val="24"/>
+          <w:szCs w:val="24"/>
+        </w:rPr>
+        <w:t>xml</w:t>
+      </w:r>
+      <w:r>
+        <w:rPr>
+          <w:rFonts w:ascii="宋体" w:eastAsia="宋体" w:hAnsi="宋体"/>
+          <w:sz w:val="24"/>
+          <w:szCs w:val="24"/>
+        </w:rPr>
+        <w:t>),</w:t>
+      </w:r>
+      <w:r>
+        <w:rPr>
+          <w:rFonts w:ascii="宋体" w:eastAsia="宋体" w:hAnsi="宋体" w:hint="eastAsia"/>
+          <w:sz w:val="24"/>
+          <w:szCs w:val="24"/>
+        </w:rPr>
+        <w:t>特别是有些类似功能代码重复性更高，</w:t>
+      </w:r>
+      <w:r>
+        <w:rPr>
+          <w:rFonts w:ascii="宋体" w:eastAsia="宋体" w:hAnsi="宋体" w:hint="eastAsia"/>
+          <w:sz w:val="24"/>
+          <w:szCs w:val="24"/>
+        </w:rPr>
+        <w:t>从而降低开发效率</w:t>
+      </w:r>
+      <w:r>
+        <w:rPr>
+          <w:rFonts w:ascii="宋体" w:eastAsia="宋体" w:hAnsi="宋体" w:hint="eastAsia"/>
+          <w:sz w:val="24"/>
+          <w:szCs w:val="24"/>
+        </w:rPr>
+        <w:t>？</w:t>
+      </w:r>
+    </w:p>
+    <w:p>
+      <w:pPr>
+        <w:jc w:val="left"/>
+        <w:rPr>
+          <w:rFonts w:ascii="宋体" w:eastAsia="宋体" w:hAnsi="宋体"/>
+          <w:sz w:val="24"/>
+          <w:szCs w:val="24"/>
+        </w:rPr>
+      </w:pPr>
+      <w:r>
+        <w:rPr>
+          <w:rFonts w:ascii="宋体" w:eastAsia="宋体" w:hAnsi="宋体" w:hint="eastAsia"/>
+          <w:sz w:val="24"/>
+          <w:szCs w:val="24"/>
+        </w:rPr>
+        <w:t>原因：</w:t>
+      </w:r>
+      <w:r>
+        <w:rPr>
+          <w:rFonts w:ascii="宋体" w:eastAsia="宋体" w:hAnsi="宋体" w:hint="eastAsia"/>
+          <w:sz w:val="24"/>
+          <w:szCs w:val="24"/>
+        </w:rPr>
+        <w:t>本地</w:t>
+      </w:r>
+      <w:proofErr w:type="spellStart"/>
+      <w:r>
+        <w:rPr>
+          <w:rFonts w:ascii="宋体" w:eastAsia="宋体" w:hAnsi="宋体" w:hint="eastAsia"/>
+          <w:sz w:val="24"/>
+          <w:szCs w:val="24"/>
+        </w:rPr>
+        <w:t>s</w:t>
+      </w:r>
+      <w:r>
+        <w:rPr>
+          <w:rFonts w:ascii="宋体" w:eastAsia="宋体" w:hAnsi="宋体"/>
+          <w:sz w:val="24"/>
+          <w:szCs w:val="24"/>
+        </w:rPr>
+        <w:t>ervie</w:t>
+      </w:r>
+      <w:r>
+        <w:rPr>
+          <w:rFonts w:ascii="宋体" w:eastAsia="宋体" w:hAnsi="宋体"/>
+          <w:sz w:val="24"/>
+          <w:szCs w:val="24"/>
+        </w:rPr>
+        <w:t>+</w:t>
+      </w:r>
+      <w:r>
+        <w:rPr>
+          <w:rFonts w:ascii="宋体" w:eastAsia="宋体" w:hAnsi="宋体" w:hint="eastAsia"/>
+          <w:sz w:val="24"/>
+          <w:szCs w:val="24"/>
+        </w:rPr>
+        <w:t>dao</w:t>
+      </w:r>
+      <w:proofErr w:type="spellEnd"/>
+      <w:r>
+        <w:rPr>
           <w:rFonts w:ascii="宋体" w:eastAsia="宋体" w:hAnsi="宋体" w:hint="eastAsia"/>
           <w:sz w:val="24"/>
           <w:szCs w:val="24"/>
@@ -804,7 +870,25 @@
           <w:sz w:val="24"/>
           <w:szCs w:val="24"/>
         </w:rPr>
-        <w:t>另外，在ibatis中利用</w:t>
+        <w:t>另外，在</w:t>
+      </w:r>
+      <w:proofErr w:type="spellStart"/>
+      <w:r>
+        <w:rPr>
+          <w:rFonts w:ascii="宋体" w:eastAsia="宋体" w:hAnsi="宋体" w:hint="eastAsia"/>
+          <w:sz w:val="24"/>
+          <w:szCs w:val="24"/>
+        </w:rPr>
+        <w:t>ibatis</w:t>
+      </w:r>
+      <w:proofErr w:type="spellEnd"/>
+      <w:r>
+        <w:rPr>
+          <w:rFonts w:ascii="宋体" w:eastAsia="宋体" w:hAnsi="宋体" w:hint="eastAsia"/>
+          <w:sz w:val="24"/>
+          <w:szCs w:val="24"/>
+        </w:rPr>
+        <w:t>中利用</w:t>
       </w:r>
       <w:r>
         <w:rPr>
@@ -1089,7 +1173,25 @@
           <w:sz w:val="24"/>
           <w:szCs w:val="24"/>
         </w:rPr>
-        <w:t>则尽快抽空完成，并对vue开发进行再一次全面总结反思。</w:t>
+        <w:t>则尽快抽空完成，并对</w:t>
+      </w:r>
+      <w:proofErr w:type="spellStart"/>
+      <w:r>
+        <w:rPr>
+          <w:rFonts w:ascii="宋体" w:eastAsia="宋体" w:hAnsi="宋体" w:hint="eastAsia"/>
+          <w:sz w:val="24"/>
+          <w:szCs w:val="24"/>
+        </w:rPr>
+        <w:t>vue</w:t>
+      </w:r>
+      <w:proofErr w:type="spellEnd"/>
+      <w:r>
+        <w:rPr>
+          <w:rFonts w:ascii="宋体" w:eastAsia="宋体" w:hAnsi="宋体" w:hint="eastAsia"/>
+          <w:sz w:val="24"/>
+          <w:szCs w:val="24"/>
+        </w:rPr>
+        <w:t>开发进行再一次全面总结反思。</w:t>
       </w:r>
     </w:p>
     <w:p>
@@ -1118,7 +1220,7 @@
 </file>
 
 <file path=word/endnotes.xml><?xml version="1.0" encoding="utf-8"?>
-<w:endnotes xmlns:wpc="http://schemas.microsoft.com/office/word/2010/wordprocessingCanvas" xmlns:cx="http://schemas.microsoft.com/office/drawing/2014/chartex" xmlns:cx1="http://schemas.microsoft.com/office/drawing/2015/9/8/chartex" xmlns:mc="http://schemas.openxmlformats.org/markup-compatibility/2006" xmlns:o="urn:schemas-microsoft-com:office:office" xmlns:r="http://schemas.openxmlformats.org/officeDocument/2006/relationships" xmlns:m="http://schemas.openxmlformats.org/officeDocument/2006/math" xmlns:v="urn:schemas-microsoft-com:vml" xmlns:wp14="http://schemas.microsoft.com/office/word/2010/wordprocessingDrawing" xmlns:wp="http://schemas.openxmlformats.org/drawingml/2006/wordprocessingDrawing" xmlns:w10="urn:schemas-microsoft-com:office:word" xmlns:w="http://schemas.openxmlformats.org/wordprocessingml/2006/main" xmlns:w14="http://schemas.microsoft.com/office/word/2010/wordml" xmlns:w15="http://schemas.microsoft.com/office/word/2012/wordml" xmlns:w16se="http://schemas.microsoft.com/office/word/2015/wordml/symex" xmlns:wpg="http://schemas.microsoft.com/office/word/2010/wordprocessingGroup" xmlns:wpi="http://schemas.microsoft.com/office/word/2010/wordprocessingInk" xmlns:wne="http://schemas.microsoft.com/office/word/2006/wordml" xmlns:wps="http://schemas.microsoft.com/office/word/2010/wordprocessingShape" mc:Ignorable="w14 w15 w16se wp14">
+<w:endnotes xmlns:wpc="http://schemas.microsoft.com/office/word/2010/wordprocessingCanvas" xmlns:cx="http://schemas.microsoft.com/office/drawing/2014/chartex" xmlns:cx1="http://schemas.microsoft.com/office/drawing/2015/9/8/chartex" xmlns:cx2="http://schemas.microsoft.com/office/drawing/2015/10/21/chartex" xmlns:cx3="http://schemas.microsoft.com/office/drawing/2016/5/9/chartex" xmlns:cx4="http://schemas.microsoft.com/office/drawing/2016/5/10/chartex" xmlns:cx5="http://schemas.microsoft.com/office/drawing/2016/5/11/chartex" xmlns:cx6="http://schemas.microsoft.com/office/drawing/2016/5/12/chartex" xmlns:cx7="http://schemas.microsoft.com/office/drawing/2016/5/13/chartex" xmlns:cx8="http://schemas.microsoft.com/office/drawing/2016/5/14/chartex" xmlns:mc="http://schemas.openxmlformats.org/markup-compatibility/2006" xmlns:aink="http://schemas.microsoft.com/office/drawing/2016/ink" xmlns:am3d="http://schemas.microsoft.com/office/drawing/2017/model3d" xmlns:o="urn:schemas-microsoft-com:office:office" xmlns:r="http://schemas.openxmlformats.org/officeDocument/2006/relationships" xmlns:m="http://schemas.openxmlformats.org/officeDocument/2006/math" xmlns:v="urn:schemas-microsoft-com:vml" xmlns:wp14="http://schemas.microsoft.com/office/word/2010/wordprocessingDrawing" xmlns:wp="http://schemas.openxmlformats.org/drawingml/2006/wordprocessingDrawing" xmlns:w10="urn:schemas-microsoft-com:office:word" xmlns:w="http://schemas.openxmlformats.org/wordprocessingml/2006/main" xmlns:w14="http://schemas.microsoft.com/office/word/2010/wordml" xmlns:w15="http://schemas.microsoft.com/office/word/2012/wordml" xmlns:w16cid="http://schemas.microsoft.com/office/word/2016/wordml/cid" xmlns:w16se="http://schemas.microsoft.com/office/word/2015/wordml/symex" xmlns:wpg="http://schemas.microsoft.com/office/word/2010/wordprocessingGroup" xmlns:wpi="http://schemas.microsoft.com/office/word/2010/wordprocessingInk" xmlns:wne="http://schemas.microsoft.com/office/word/2006/wordml" xmlns:wps="http://schemas.microsoft.com/office/word/2010/wordprocessingShape" mc:Ignorable="w14 w15 w16se w16cid wp14">
   <w:endnote w:type="separator" w:id="-1">
     <w:p>
       <w:r>
@@ -1137,7 +1239,7 @@
 </file>
 
 <file path=word/footnotes.xml><?xml version="1.0" encoding="utf-8"?>
-<w:footnotes xmlns:wpc="http://schemas.microsoft.com/office/word/2010/wordprocessingCanvas" xmlns:cx="http://schemas.microsoft.com/office/drawing/2014/chartex" xmlns:cx1="http://schemas.microsoft.com/office/drawing/2015/9/8/chartex" xmlns:mc="http://schemas.openxmlformats.org/markup-compatibility/2006" xmlns:o="urn:schemas-microsoft-com:office:office" xmlns:r="http://schemas.openxmlformats.org/officeDocument/2006/relationships" xmlns:m="http://schemas.openxmlformats.org/officeDocument/2006/math" xmlns:v="urn:schemas-microsoft-com:vml" xmlns:wp14="http://schemas.microsoft.com/office/word/2010/wordprocessingDrawing" xmlns:wp="http://schemas.openxmlformats.org/drawingml/2006/wordprocessingDrawing" xmlns:w10="urn:schemas-microsoft-com:office:word" xmlns:w="http://schemas.openxmlformats.org/wordprocessingml/2006/main" xmlns:w14="http://schemas.microsoft.com/office/word/2010/wordml" xmlns:w15="http://schemas.microsoft.com/office/word/2012/wordml" xmlns:w16se="http://schemas.microsoft.com/office/word/2015/wordml/symex" xmlns:wpg="http://schemas.microsoft.com/office/word/2010/wordprocessingGroup" xmlns:wpi="http://schemas.microsoft.com/office/word/2010/wordprocessingInk" xmlns:wne="http://schemas.microsoft.com/office/word/2006/wordml" xmlns:wps="http://schemas.microsoft.com/office/word/2010/wordprocessingShape" mc:Ignorable="w14 w15 w16se wp14">
+<w:footnotes xmlns:wpc="http://schemas.microsoft.com/office/word/2010/wordprocessingCanvas" xmlns:cx="http://schemas.microsoft.com/office/drawing/2014/chartex" xmlns:cx1="http://schemas.microsoft.com/office/drawing/2015/9/8/chartex" xmlns:cx2="http://schemas.microsoft.com/office/drawing/2015/10/21/chartex" xmlns:cx3="http://schemas.microsoft.com/office/drawing/2016/5/9/chartex" xmlns:cx4="http://schemas.microsoft.com/office/drawing/2016/5/10/chartex" xmlns:cx5="http://schemas.microsoft.com/office/drawing/2016/5/11/chartex" xmlns:cx6="http://schemas.microsoft.com/office/drawing/2016/5/12/chartex" xmlns:cx7="http://schemas.microsoft.com/office/drawing/2016/5/13/chartex" xmlns:cx8="http://schemas.microsoft.com/office/drawing/2016/5/14/chartex" xmlns:mc="http://schemas.openxmlformats.org/markup-compatibility/2006" xmlns:aink="http://schemas.microsoft.com/office/drawing/2016/ink" xmlns:am3d="http://schemas.microsoft.com/office/drawing/2017/model3d" xmlns:o="urn:schemas-microsoft-com:office:office" xmlns:r="http://schemas.openxmlformats.org/officeDocument/2006/relationships" xmlns:m="http://schemas.openxmlformats.org/officeDocument/2006/math" xmlns:v="urn:schemas-microsoft-com:vml" xmlns:wp14="http://schemas.microsoft.com/office/word/2010/wordprocessingDrawing" xmlns:wp="http://schemas.openxmlformats.org/drawingml/2006/wordprocessingDrawing" xmlns:w10="urn:schemas-microsoft-com:office:word" xmlns:w="http://schemas.openxmlformats.org/wordprocessingml/2006/main" xmlns:w14="http://schemas.microsoft.com/office/word/2010/wordml" xmlns:w15="http://schemas.microsoft.com/office/word/2012/wordml" xmlns:w16cid="http://schemas.microsoft.com/office/word/2016/wordml/cid" xmlns:w16se="http://schemas.microsoft.com/office/word/2015/wordml/symex" xmlns:wpg="http://schemas.microsoft.com/office/word/2010/wordprocessingGroup" xmlns:wpi="http://schemas.microsoft.com/office/word/2010/wordprocessingInk" xmlns:wne="http://schemas.microsoft.com/office/word/2006/wordml" xmlns:wps="http://schemas.microsoft.com/office/word/2010/wordprocessingShape" mc:Ignorable="w14 w15 w16se w16cid wp14">
   <w:footnote w:type="separator" w:id="-1">
     <w:p>
       <w:r>
@@ -1156,7 +1258,7 @@
 </file>
 
 <file path=word/numbering.xml><?xml version="1.0" encoding="utf-8"?>
-<w:numbering xmlns:wpc="http://schemas.microsoft.com/office/word/2010/wordprocessingCanvas" xmlns:cx="http://schemas.microsoft.com/office/drawing/2014/chartex" xmlns:cx1="http://schemas.microsoft.com/office/drawing/2015/9/8/chartex" xmlns:mc="http://schemas.openxmlformats.org/markup-compatibility/2006" xmlns:o="urn:schemas-microsoft-com:office:office" xmlns:r="http://schemas.openxmlformats.org/officeDocument/2006/relationships" xmlns:m="http://schemas.openxmlformats.org/officeDocument/2006/math" xmlns:v="urn:schemas-microsoft-com:vml" xmlns:wp14="http://schemas.microsoft.com/office/word/2010/wordprocessingDrawing" xmlns:wp="http://schemas.openxmlformats.org/drawingml/2006/wordprocessingDrawing" xmlns:w10="urn:schemas-microsoft-com:office:word" xmlns:w="http://schemas.openxmlformats.org/wordprocessingml/2006/main" xmlns:w14="http://schemas.microsoft.com/office/word/2010/wordml" xmlns:w15="http://schemas.microsoft.com/office/word/2012/wordml" xmlns:w16se="http://schemas.microsoft.com/office/word/2015/wordml/symex" xmlns:wpg="http://schemas.microsoft.com/office/word/2010/wordprocessingGroup" xmlns:wpi="http://schemas.microsoft.com/office/word/2010/wordprocessingInk" xmlns:wne="http://schemas.microsoft.com/office/word/2006/wordml" xmlns:wps="http://schemas.microsoft.com/office/word/2010/wordprocessingShape" mc:Ignorable="w14 w15 w16se wp14">
+<w:numbering xmlns:wpc="http://schemas.microsoft.com/office/word/2010/wordprocessingCanvas" xmlns:cx="http://schemas.microsoft.com/office/drawing/2014/chartex" xmlns:cx1="http://schemas.microsoft.com/office/drawing/2015/9/8/chartex" xmlns:cx2="http://schemas.microsoft.com/office/drawing/2015/10/21/chartex" xmlns:cx3="http://schemas.microsoft.com/office/drawing/2016/5/9/chartex" xmlns:cx4="http://schemas.microsoft.com/office/drawing/2016/5/10/chartex" xmlns:cx5="http://schemas.microsoft.com/office/drawing/2016/5/11/chartex" xmlns:cx6="http://schemas.microsoft.com/office/drawing/2016/5/12/chartex" xmlns:cx7="http://schemas.microsoft.com/office/drawing/2016/5/13/chartex" xmlns:cx8="http://schemas.microsoft.com/office/drawing/2016/5/14/chartex" xmlns:mc="http://schemas.openxmlformats.org/markup-compatibility/2006" xmlns:aink="http://schemas.microsoft.com/office/drawing/2016/ink" xmlns:am3d="http://schemas.microsoft.com/office/drawing/2017/model3d" xmlns:o="urn:schemas-microsoft-com:office:office" xmlns:r="http://schemas.openxmlformats.org/officeDocument/2006/relationships" xmlns:m="http://schemas.openxmlformats.org/officeDocument/2006/math" xmlns:v="urn:schemas-microsoft-com:vml" xmlns:wp14="http://schemas.microsoft.com/office/word/2010/wordprocessingDrawing" xmlns:wp="http://schemas.openxmlformats.org/drawingml/2006/wordprocessingDrawing" xmlns:w10="urn:schemas-microsoft-com:office:word" xmlns:w="http://schemas.openxmlformats.org/wordprocessingml/2006/main" xmlns:w14="http://schemas.microsoft.com/office/word/2010/wordml" xmlns:w15="http://schemas.microsoft.com/office/word/2012/wordml" xmlns:w16cid="http://schemas.microsoft.com/office/word/2016/wordml/cid" xmlns:w16se="http://schemas.microsoft.com/office/word/2015/wordml/symex" xmlns:wpg="http://schemas.microsoft.com/office/word/2010/wordprocessingGroup" xmlns:wpi="http://schemas.microsoft.com/office/word/2010/wordprocessingInk" xmlns:wne="http://schemas.microsoft.com/office/word/2006/wordml" xmlns:wps="http://schemas.microsoft.com/office/word/2010/wordprocessingShape" mc:Ignorable="w14 w15 w16se w16cid wp14">
   <w:abstractNum w:abstractNumId="0" w15:restartNumberingAfterBreak="0">
     <w:nsid w:val="0C914337"/>
     <w:multiLevelType w:val="hybridMultilevel"/>
@@ -1713,7 +1815,7 @@
 </file>
 
 <file path=word/styles.xml><?xml version="1.0" encoding="utf-8"?>
-<w:styles xmlns:mc="http://schemas.openxmlformats.org/markup-compatibility/2006" xmlns:r="http://schemas.openxmlformats.org/officeDocument/2006/relationships" xmlns:w="http://schemas.openxmlformats.org/wordprocessingml/2006/main" xmlns:w14="http://schemas.microsoft.com/office/word/2010/wordml" xmlns:w15="http://schemas.microsoft.com/office/word/2012/wordml" xmlns:w16se="http://schemas.microsoft.com/office/word/2015/wordml/symex" mc:Ignorable="w14 w15 w16se">
+<w:styles xmlns:mc="http://schemas.openxmlformats.org/markup-compatibility/2006" xmlns:r="http://schemas.openxmlformats.org/officeDocument/2006/relationships" xmlns:w="http://schemas.openxmlformats.org/wordprocessingml/2006/main" xmlns:w14="http://schemas.microsoft.com/office/word/2010/wordml" xmlns:w15="http://schemas.microsoft.com/office/word/2012/wordml" xmlns:w16cid="http://schemas.microsoft.com/office/word/2016/wordml/cid" xmlns:w16se="http://schemas.microsoft.com/office/word/2015/wordml/symex" mc:Ignorable="w14 w15 w16se w16cid">
   <w:docDefaults>
     <w:rPrDefault>
       <w:rPr>
@@ -1726,7 +1828,7 @@
     </w:rPrDefault>
     <w:pPrDefault/>
   </w:docDefaults>
-  <w:latentStyles w:defLockedState="0" w:defUIPriority="99" w:defSemiHidden="0" w:defUnhideWhenUsed="0" w:defQFormat="0" w:count="371">
+  <w:latentStyles w:defLockedState="0" w:defUIPriority="99" w:defSemiHidden="0" w:defUnhideWhenUsed="0" w:defQFormat="0" w:count="375">
     <w:lsdException w:name="Normal" w:uiPriority="0" w:qFormat="1"/>
     <w:lsdException w:name="heading 1" w:uiPriority="9" w:qFormat="1"/>
     <w:lsdException w:name="heading 2" w:semiHidden="1" w:uiPriority="9" w:unhideWhenUsed="1" w:qFormat="1"/>
@@ -1832,7 +1934,6 @@
     <w:lsdException w:name="HTML Sample" w:semiHidden="1" w:unhideWhenUsed="1"/>
     <w:lsdException w:name="HTML Typewriter" w:semiHidden="1" w:unhideWhenUsed="1"/>
     <w:lsdException w:name="HTML Variable" w:semiHidden="1" w:unhideWhenUsed="1"/>
-    <w:lsdException w:name="Normal Table" w:semiHidden="1" w:unhideWhenUsed="1"/>
     <w:lsdException w:name="annotation subject" w:semiHidden="1" w:unhideWhenUsed="1"/>
     <w:lsdException w:name="No List" w:semiHidden="1" w:unhideWhenUsed="1"/>
     <w:lsdException w:name="Outline List 1" w:semiHidden="1" w:unhideWhenUsed="1"/>
@@ -1876,10 +1977,8 @@
     <w:lsdException w:name="Table Elegant" w:semiHidden="1" w:unhideWhenUsed="1"/>
     <w:lsdException w:name="Table Professional" w:semiHidden="1" w:unhideWhenUsed="1"/>
     <w:lsdException w:name="Table Subtle 1" w:semiHidden="1" w:unhideWhenUsed="1"/>
-    <w:lsdException w:name="Table Subtle 2" w:semiHidden="1" w:unhideWhenUsed="1"/>
     <w:lsdException w:name="Table Web 1" w:semiHidden="1" w:unhideWhenUsed="1"/>
     <w:lsdException w:name="Table Web 2" w:semiHidden="1" w:unhideWhenUsed="1"/>
-    <w:lsdException w:name="Table Web 3" w:semiHidden="1" w:unhideWhenUsed="1"/>
     <w:lsdException w:name="Balloon Text" w:semiHidden="1" w:unhideWhenUsed="1"/>
     <w:lsdException w:name="Table Grid" w:uiPriority="39"/>
     <w:lsdException w:name="Table Theme" w:semiHidden="1" w:unhideWhenUsed="1"/>
@@ -2098,6 +2197,10 @@
     <w:lsdException w:name="List Table 5 Dark Accent 6" w:uiPriority="50"/>
     <w:lsdException w:name="List Table 6 Colorful Accent 6" w:uiPriority="51"/>
     <w:lsdException w:name="List Table 7 Colorful Accent 6" w:uiPriority="52"/>
+    <w:lsdException w:name="Mention" w:semiHidden="1" w:unhideWhenUsed="1"/>
+    <w:lsdException w:name="Smart Hyperlink" w:semiHidden="1" w:unhideWhenUsed="1"/>
+    <w:lsdException w:name="Hashtag" w:semiHidden="1" w:unhideWhenUsed="1"/>
+    <w:lsdException w:name="Unresolved Mention" w:semiHidden="1" w:unhideWhenUsed="1"/>
   </w:latentStyles>
   <w:style w:type="paragraph" w:default="1" w:styleId="a">
     <w:name w:val="Normal"/>
@@ -2658,7 +2761,7 @@
 </file>
 
 <file path=customXml/itemProps1.xml><?xml version="1.0" encoding="utf-8"?>
-<ds:datastoreItem xmlns:ds="http://schemas.openxmlformats.org/officeDocument/2006/customXml" ds:itemID="{7E6A99E8-8D20-45ED-82C6-65089E112FED}">
+<ds:datastoreItem xmlns:ds="http://schemas.openxmlformats.org/officeDocument/2006/customXml" ds:itemID="{D08D8D07-081E-42D2-9E64-360C23F6D773}">
   <ds:schemaRefs>
     <ds:schemaRef ds:uri="http://schemas.openxmlformats.org/officeDocument/2006/bibliography"/>
   </ds:schemaRefs>
